--- a/Participant Information Sheet.docx
+++ b/Participant Information Sheet.docx
@@ -31,7 +31,11 @@
         </w:rPr>
       </w:pPr>
       <w:r>
-        <w:rPr/>
+        <w:rPr>
+          <w:rFonts w:cs="Calibri" w:cstheme="minorHAnsi"/>
+          <w:b/>
+          <w:color w:val="auto"/>
+        </w:rPr>
       </w:r>
     </w:p>
     <w:p>
@@ -42,6 +46,7 @@
           <w:numId w:val="1"/>
         </w:numPr>
         <w:spacing w:lineRule="auto" w:line="240" w:before="0" w:after="0"/>
+        <w:contextualSpacing/>
         <w:jc w:val="both"/>
         <w:rPr/>
       </w:pPr>
@@ -55,12 +60,15 @@
     <w:p>
       <w:pPr>
         <w:pStyle w:val="ListParagraph"/>
+        <w:widowControl/>
         <w:numPr>
           <w:ilvl w:val="0"/>
           <w:numId w:val="0"/>
         </w:numPr>
-        <w:spacing w:lineRule="auto" w:line="240" w:before="0" w:after="0"/>
-        <w:ind w:left="1080" w:hanging="0"/>
+        <w:bidi w:val="0"/>
+        <w:spacing w:lineRule="auto" w:line="240" w:before="0" w:after="0"/>
+        <w:ind w:left="397" w:right="0" w:hanging="57"/>
+        <w:contextualSpacing/>
         <w:jc w:val="both"/>
         <w:rPr/>
       </w:pPr>
@@ -76,7 +84,8 @@
       <w:pPr>
         <w:pStyle w:val="ListParagraph"/>
         <w:spacing w:lineRule="auto" w:line="240" w:before="0" w:after="0"/>
-        <w:ind w:hanging="0"/>
+        <w:ind w:left="720" w:hanging="0"/>
+        <w:contextualSpacing/>
         <w:jc w:val="both"/>
         <w:rPr/>
       </w:pPr>
@@ -92,6 +101,7 @@
           <w:numId w:val="1"/>
         </w:numPr>
         <w:spacing w:lineRule="auto" w:line="240" w:before="0" w:after="0"/>
+        <w:contextualSpacing/>
         <w:jc w:val="both"/>
         <w:rPr>
           <w:b/>
@@ -146,11 +156,7 @@
       </w:pPr>
       <w:r>
         <w:rPr/>
-        <w:t xml:space="preserve">We have developed an interactive online game, which acts as the “front-end” for a socio-ecological model. During this game, participants (players) are tasked with making management decisions about a simulated natural resource population (for example, herbivorous animals) </w:t>
-      </w:r>
-      <w:r>
-        <w:rPr/>
-        <w:t>which affects a landscape (for example, yield on farms). By collecting such management decisions as well as varying the simulated environment, we will gather data on which management decisions are more or less effective given certain environmental conditions.</w:t>
+        <w:t>We have developed an interactive online game, which acts as the “front-end” for a socio-ecological model. During this game, participants (players) are tasked with making management decisions about a simulated natural resource population (for example, herbivorous animals) which affects a landscape (for example, yield on farms). By collecting such management decisions as well as varying the simulated environment, we will gather data on which management decisions are more or less effective given certain environmental conditions.</w:t>
       </w:r>
     </w:p>
     <w:p>
@@ -173,6 +179,7 @@
           <w:numId w:val="1"/>
         </w:numPr>
         <w:spacing w:lineRule="auto" w:line="240" w:before="0" w:after="0"/>
+        <w:contextualSpacing/>
         <w:jc w:val="both"/>
         <w:rPr>
           <w:b/>
@@ -191,16 +198,13 @@
         <w:pStyle w:val="ListParagraph"/>
         <w:spacing w:lineRule="auto" w:line="240" w:before="0" w:after="0"/>
         <w:ind w:left="360" w:hanging="0"/>
-        <w:jc w:val="both"/>
-        <w:rPr/>
-      </w:pPr>
-      <w:r>
-        <w:rPr/>
-        <w:t xml:space="preserve">You have been invited because  </w:t>
-      </w:r>
-      <w:r>
-        <w:rPr/>
-        <w:t>we think you have either a professional or personal interest in the natural resource management. You may be a conservation scientist, practitioner, land- or site  manager, applied or field ecologist, or be employed by an NGO or governmental agency involved in some form of natural resource management.</w:t>
+        <w:contextualSpacing/>
+        <w:jc w:val="both"/>
+        <w:rPr/>
+      </w:pPr>
+      <w:r>
+        <w:rPr/>
+        <w:t>You have been invited because  we think you have either a professional or personal interest in the natural resource management. You may be a conservation scientist, practitioner, land- or site  manager, applied or field ecologist, or be employed by an NGO or governmental agency involved in some form of natural resource management.</w:t>
       </w:r>
     </w:p>
     <w:p>
@@ -208,6 +212,7 @@
         <w:pStyle w:val="ListParagraph"/>
         <w:spacing w:lineRule="auto" w:line="240" w:before="0" w:after="0"/>
         <w:ind w:left="360" w:hanging="0"/>
+        <w:contextualSpacing/>
         <w:jc w:val="both"/>
         <w:rPr/>
       </w:pPr>
@@ -223,6 +228,7 @@
           <w:numId w:val="1"/>
         </w:numPr>
         <w:spacing w:lineRule="auto" w:line="240" w:before="0" w:after="0"/>
+        <w:contextualSpacing/>
         <w:jc w:val="both"/>
         <w:rPr>
           <w:b/>
@@ -243,9 +249,12 @@
           <w:ilvl w:val="0"/>
           <w:numId w:val="3"/>
         </w:numPr>
-        <w:tabs/>
+        <w:tabs>
+          <w:tab w:val="left" w:pos="794" w:leader="none"/>
+        </w:tabs>
         <w:spacing w:lineRule="auto" w:line="240" w:before="0" w:after="0"/>
         <w:ind w:left="567" w:right="0" w:hanging="227"/>
+        <w:contextualSpacing/>
         <w:jc w:val="both"/>
         <w:rPr/>
       </w:pPr>
@@ -261,42 +270,22 @@
           <w:ilvl w:val="0"/>
           <w:numId w:val="3"/>
         </w:numPr>
-        <w:tabs/>
+        <w:tabs>
+          <w:tab w:val="left" w:pos="794" w:leader="none"/>
+        </w:tabs>
         <w:spacing w:lineRule="auto" w:line="240" w:before="0" w:after="0"/>
         <w:ind w:left="567" w:right="0" w:hanging="227"/>
-        <w:jc w:val="both"/>
-        <w:rPr/>
-      </w:pPr>
-      <w:r>
-        <w:rPr/>
-        <w:t xml:space="preserve">If you do decide to take part, you can withdraw your participation at any time without needing to explain and without penalty by advising </w:t>
-      </w:r>
-      <w:r>
-        <w:rPr/>
-        <w:t>us</w:t>
-      </w:r>
-      <w:r>
-        <w:rPr/>
-        <w:t xml:space="preserve"> of </w:t>
-      </w:r>
-      <w:r>
-        <w:rPr/>
-        <w:t>your</w:t>
-      </w:r>
-      <w:r>
-        <w:rPr/>
-        <w:t xml:space="preserve"> decision. </w:t>
-      </w:r>
-      <w:r>
-        <w:rPr/>
-        <w:t>You can do so by email at any time before, during or after participation (</w:t>
-      </w:r>
-      <w:r>
-        <w:rPr>
-          <w:color w:val="CE181E"/>
-          <w:highlight w:val="yellow"/>
-        </w:rPr>
-        <w:t>email here</w:t>
+        <w:contextualSpacing/>
+        <w:jc w:val="both"/>
+        <w:rPr/>
+      </w:pPr>
+      <w:r>
+        <w:rPr/>
+        <w:t>If you do decide to take part, you can withdraw your participation at any time without needing to explain and without penalty by advising us of your decision. You can do so by email at any time before, during or after participation (</w:t>
+      </w:r>
+      <w:r>
+        <w:rPr/>
+        <w:t>jm241@stir.ac.</w:t>
       </w:r>
       <w:r>
         <w:rPr/>
@@ -310,9 +299,12 @@
           <w:ilvl w:val="0"/>
           <w:numId w:val="3"/>
         </w:numPr>
-        <w:tabs/>
+        <w:tabs>
+          <w:tab w:val="left" w:pos="794" w:leader="none"/>
+        </w:tabs>
         <w:spacing w:lineRule="auto" w:line="240" w:before="0" w:after="0"/>
         <w:ind w:left="567" w:right="0" w:hanging="227"/>
+        <w:contextualSpacing/>
         <w:jc w:val="both"/>
         <w:rPr/>
       </w:pPr>
@@ -328,9 +320,12 @@
           <w:ilvl w:val="0"/>
           <w:numId w:val="3"/>
         </w:numPr>
-        <w:tabs/>
+        <w:tabs>
+          <w:tab w:val="left" w:pos="794" w:leader="none"/>
+        </w:tabs>
         <w:spacing w:lineRule="auto" w:line="240" w:before="0" w:after="0"/>
         <w:ind w:left="567" w:right="0" w:hanging="227"/>
+        <w:contextualSpacing/>
         <w:jc w:val="both"/>
         <w:rPr/>
       </w:pPr>
@@ -338,50 +333,19 @@
         <w:rPr>
           <w:color w:val="000000" w:themeColor="text1"/>
         </w:rPr>
-        <w:t xml:space="preserve">If you withdraw we will not collect any more data from you. </w:t>
+        <w:t xml:space="preserve">If you withdraw we will not collect any more data from you. Any data collected up until the point that you withdraw may be kept and used in the data analysis, unless you ask us to remove all data. You can do so at any time by email </w:t>
       </w:r>
       <w:r>
         <w:rPr>
           <w:color w:val="000000" w:themeColor="text1"/>
         </w:rPr>
-        <w:t>A</w:t>
+        <w:t>(jm241@stir.ac.uk)</w:t>
       </w:r>
       <w:r>
         <w:rPr>
           <w:color w:val="000000" w:themeColor="text1"/>
         </w:rPr>
-        <w:t xml:space="preserve">ny data collected up until the point that you withdraw </w:t>
-      </w:r>
-      <w:r>
-        <w:rPr>
-          <w:color w:val="000000" w:themeColor="text1"/>
-        </w:rPr>
-        <w:t>may</w:t>
-      </w:r>
-      <w:r>
-        <w:rPr>
-          <w:color w:val="000000" w:themeColor="text1"/>
-        </w:rPr>
-        <w:t xml:space="preserve"> be kept and used in the data analysis, </w:t>
-      </w:r>
-      <w:r>
-        <w:rPr>
-          <w:color w:val="000000" w:themeColor="text1"/>
-        </w:rPr>
-        <w:t>unless you ask us to remove all data. You can do so at any time by email (</w:t>
-      </w:r>
-      <w:r>
-        <w:rPr>
-          <w:color w:val="CE181E"/>
-          <w:highlight w:val="yellow"/>
-        </w:rPr>
-        <w:t>email here</w:t>
-      </w:r>
-      <w:r>
-        <w:rPr>
-          <w:color w:val="000000" w:themeColor="text1"/>
-        </w:rPr>
-        <w:t>) by providing us with your participant nickname and date of participation, up until January 2022. Beyond this date we may no longer be able to remove your anonymised data.</w:t>
+        <w:t xml:space="preserve"> by providing us with your participant nickname and date of participation, up until January 2022. Beyond this date we may no longer be able to remove your anonymised data.</w:t>
       </w:r>
     </w:p>
     <w:p>
@@ -391,19 +355,18 @@
           <w:ilvl w:val="0"/>
           <w:numId w:val="3"/>
         </w:numPr>
-        <w:tabs/>
+        <w:tabs>
+          <w:tab w:val="left" w:pos="794" w:leader="none"/>
+        </w:tabs>
         <w:spacing w:lineRule="auto" w:line="240" w:before="0" w:after="0"/>
         <w:ind w:left="567" w:right="0" w:hanging="227"/>
-        <w:jc w:val="both"/>
-        <w:rPr/>
-      </w:pPr>
-      <w:r>
-        <w:rPr/>
-        <w:t xml:space="preserve">You </w:t>
-      </w:r>
-      <w:r>
-        <w:rPr/>
-        <w:t>can access and download this sheet at any time here, and will be ask to confirm your consent to participate on an online form.</w:t>
+        <w:contextualSpacing/>
+        <w:jc w:val="both"/>
+        <w:rPr/>
+      </w:pPr>
+      <w:r>
+        <w:rPr/>
+        <w:t>You can access and download this sheet at any time here, and will be ask to confirm your consent to participate on an online form.</w:t>
       </w:r>
     </w:p>
     <w:p>
@@ -411,6 +374,7 @@
         <w:pStyle w:val="ListParagraph"/>
         <w:spacing w:lineRule="auto" w:line="240" w:before="0" w:after="0"/>
         <w:ind w:left="360" w:hanging="0"/>
+        <w:contextualSpacing/>
         <w:jc w:val="both"/>
         <w:rPr/>
       </w:pPr>
@@ -426,6 +390,7 @@
           <w:numId w:val="1"/>
         </w:numPr>
         <w:spacing w:lineRule="auto" w:line="240" w:before="0" w:after="0"/>
+        <w:contextualSpacing/>
         <w:jc w:val="both"/>
         <w:rPr/>
       </w:pPr>
@@ -439,12 +404,18 @@
     <w:p>
       <w:pPr>
         <w:pStyle w:val="ListParagraph"/>
+        <w:widowControl/>
         <w:numPr>
           <w:ilvl w:val="0"/>
           <w:numId w:val="0"/>
         </w:numPr>
-        <w:spacing w:lineRule="auto" w:line="240" w:before="0" w:after="0"/>
-        <w:ind w:left="1080" w:hanging="0"/>
+        <w:tabs>
+          <w:tab w:val="left" w:pos="390" w:leader="none"/>
+        </w:tabs>
+        <w:bidi w:val="0"/>
+        <w:spacing w:lineRule="auto" w:line="240" w:before="0" w:after="0"/>
+        <w:ind w:left="397" w:right="0" w:hanging="0"/>
+        <w:contextualSpacing/>
         <w:jc w:val="both"/>
         <w:rPr/>
       </w:pPr>
@@ -460,19 +431,7 @@
       </w:r>
       <w:r>
         <w:rPr/>
-        <w:t xml:space="preserve">The online game will last for a variable amount of time (at least a minute but up </w:t>
-      </w:r>
-      <w:r>
-        <w:rPr/>
-        <w:t xml:space="preserve">may be up </w:t>
-      </w:r>
-      <w:r>
-        <w:rPr/>
-        <w:t>to several minutes</w:t>
-      </w:r>
-      <w:r>
-        <w:rPr/>
-        <w:t>). You can either end or restart the game at any time, and play as many times as you like. Your in-game decisions and player nickname will be stored in a secured database. When the game ends you will be presented with a scoreboard (leaderboard) and the ability to restart or end game play.</w:t>
+        <w:t>The online game will last for a variable amount of time (at least a minute but up may be up to several minutes). You can either end or restart the game at any time, and play as many times as you like. Your in-game decisions and player nickname will be stored in a secured database. When the game ends you will be presented with a scoreboard (leaderboard) and the ability to restart or end game play.</w:t>
       </w:r>
     </w:p>
     <w:p>
@@ -480,6 +439,7 @@
         <w:pStyle w:val="ListParagraph"/>
         <w:spacing w:lineRule="auto" w:line="240" w:before="0" w:after="0"/>
         <w:ind w:left="360" w:hanging="0"/>
+        <w:contextualSpacing/>
         <w:jc w:val="both"/>
         <w:rPr>
           <w:i/>
@@ -488,7 +448,10 @@
         </w:rPr>
       </w:pPr>
       <w:r>
-        <w:rPr/>
+        <w:rPr>
+          <w:i/>
+          <w:color w:val="3D7DCA"/>
+        </w:rPr>
       </w:r>
     </w:p>
     <w:p>
@@ -499,6 +462,7 @@
           <w:numId w:val="1"/>
         </w:numPr>
         <w:spacing w:lineRule="auto" w:line="240" w:before="0" w:after="0"/>
+        <w:contextualSpacing/>
         <w:jc w:val="both"/>
         <w:rPr>
           <w:b/>
@@ -517,6 +481,7 @@
         <w:pStyle w:val="ListParagraph"/>
         <w:spacing w:lineRule="auto" w:line="240" w:before="0" w:after="0"/>
         <w:ind w:left="360" w:hanging="0"/>
+        <w:contextualSpacing/>
         <w:jc w:val="both"/>
         <w:rPr/>
       </w:pPr>
@@ -530,6 +495,7 @@
         <w:pStyle w:val="ListParagraph"/>
         <w:spacing w:lineRule="auto" w:line="240" w:before="0" w:after="0"/>
         <w:ind w:left="360" w:hanging="0"/>
+        <w:contextualSpacing/>
         <w:jc w:val="both"/>
         <w:rPr/>
       </w:pPr>
@@ -545,6 +511,7 @@
           <w:numId w:val="1"/>
         </w:numPr>
         <w:spacing w:lineRule="auto" w:line="240" w:before="0" w:after="0"/>
+        <w:contextualSpacing/>
         <w:jc w:val="both"/>
         <w:rPr>
           <w:b/>
@@ -563,6 +530,7 @@
         <w:pStyle w:val="ListParagraph"/>
         <w:spacing w:lineRule="auto" w:line="240" w:before="0" w:after="0"/>
         <w:ind w:left="360" w:hanging="0"/>
+        <w:contextualSpacing/>
         <w:jc w:val="both"/>
         <w:rPr/>
       </w:pPr>
@@ -576,6 +544,7 @@
         <w:pStyle w:val="ListParagraph"/>
         <w:spacing w:lineRule="auto" w:line="240" w:before="0" w:after="0"/>
         <w:ind w:left="360" w:hanging="0"/>
+        <w:contextualSpacing/>
         <w:jc w:val="both"/>
         <w:rPr>
           <w:b/>
@@ -586,7 +555,11 @@
         </w:rPr>
       </w:pPr>
       <w:r>
-        <w:rPr/>
+        <w:rPr>
+          <w:b/>
+          <w:i/>
+          <w:color w:val="2E74B5" w:themeColor="accent1" w:themeShade="bf"/>
+        </w:rPr>
       </w:r>
     </w:p>
     <w:p>
@@ -597,6 +570,7 @@
           <w:numId w:val="1"/>
         </w:numPr>
         <w:spacing w:lineRule="auto" w:line="240" w:before="0" w:after="0"/>
+        <w:contextualSpacing/>
         <w:jc w:val="both"/>
         <w:rPr/>
       </w:pPr>
@@ -610,12 +584,15 @@
     <w:p>
       <w:pPr>
         <w:pStyle w:val="ListParagraph"/>
+        <w:widowControl/>
         <w:numPr>
           <w:ilvl w:val="0"/>
           <w:numId w:val="0"/>
         </w:numPr>
-        <w:spacing w:lineRule="auto" w:line="240" w:before="0" w:after="0"/>
-        <w:ind w:left="1080" w:hanging="0"/>
+        <w:bidi w:val="0"/>
+        <w:spacing w:lineRule="auto" w:line="240" w:before="0" w:after="0"/>
+        <w:ind w:left="397" w:right="0" w:hanging="0"/>
+        <w:contextualSpacing/>
         <w:jc w:val="both"/>
         <w:rPr>
           <w:b w:val="false"/>
@@ -640,6 +617,7 @@
         </w:numPr>
         <w:spacing w:lineRule="auto" w:line="240" w:before="0" w:after="0"/>
         <w:ind w:left="360" w:hanging="0"/>
+        <w:contextualSpacing/>
         <w:jc w:val="both"/>
         <w:rPr>
           <w:b/>
@@ -650,7 +628,11 @@
         </w:rPr>
       </w:pPr>
       <w:r>
-        <w:rPr/>
+        <w:rPr>
+          <w:b/>
+          <w:i/>
+          <w:color w:val="3D7DCA"/>
+        </w:rPr>
       </w:r>
     </w:p>
     <w:p>
@@ -661,6 +643,7 @@
           <w:numId w:val="1"/>
         </w:numPr>
         <w:spacing w:lineRule="auto" w:line="240" w:before="0" w:after="0"/>
+        <w:contextualSpacing/>
         <w:jc w:val="both"/>
         <w:rPr>
           <w:color w:val="auto"/>
@@ -679,16 +662,13 @@
         <w:pStyle w:val="ListParagraph"/>
         <w:spacing w:lineRule="auto" w:line="240" w:before="0" w:after="0"/>
         <w:ind w:left="360" w:hanging="0"/>
-        <w:jc w:val="both"/>
-        <w:rPr/>
-      </w:pPr>
-      <w:r>
-        <w:rPr/>
-        <w:t xml:space="preserve">Due to the nature of this research, it is very likely that other researchers may find the data to be useful in answering other research questions. We will ask for your explicit consent for data to be shared in this way and, if you agree, we will ensure that the data collected </w:t>
-      </w:r>
-      <w:r>
-        <w:rPr/>
-        <w:t>cannot be traced back to you before letting others used it.</w:t>
+        <w:contextualSpacing/>
+        <w:jc w:val="both"/>
+        <w:rPr/>
+      </w:pPr>
+      <w:r>
+        <w:rPr/>
+        <w:t>Due to the nature of this research, it is very likely that other researchers may find the data to be useful in answering other research questions. We will ask for your explicit consent for data to be shared in this way and, if you agree, we will ensure that the data collected cannot be traced back to you before letting others used it.</w:t>
       </w:r>
     </w:p>
     <w:p>
@@ -696,6 +676,21 @@
         <w:pStyle w:val="ListParagraph"/>
         <w:spacing w:lineRule="auto" w:line="240" w:before="0" w:after="0"/>
         <w:ind w:left="360" w:hanging="0"/>
+        <w:contextualSpacing/>
+        <w:jc w:val="both"/>
+        <w:rPr/>
+      </w:pPr>
+      <w:r>
+        <w:rPr/>
+        <w:t>After the completion of the study, the anonymised data collected will be stored in an online repository in accordance with funder recommendations; again we will ensure that this data cannot be traced back to you.</w:t>
+      </w:r>
+    </w:p>
+    <w:p>
+      <w:pPr>
+        <w:pStyle w:val="ListParagraph"/>
+        <w:spacing w:lineRule="auto" w:line="240" w:before="0" w:after="0"/>
+        <w:ind w:left="360" w:hanging="0"/>
+        <w:contextualSpacing/>
         <w:jc w:val="both"/>
         <w:rPr>
           <w:i/>
@@ -704,7 +699,10 @@
         </w:rPr>
       </w:pPr>
       <w:r>
-        <w:rPr/>
+        <w:rPr>
+          <w:i/>
+          <w:color w:val="3D7DCA"/>
+        </w:rPr>
       </w:r>
     </w:p>
     <w:p>
@@ -715,6 +713,7 @@
           <w:numId w:val="1"/>
         </w:numPr>
         <w:spacing w:lineRule="auto" w:line="240" w:before="0" w:after="0"/>
+        <w:contextualSpacing/>
         <w:jc w:val="both"/>
         <w:rPr>
           <w:b/>
@@ -733,28 +732,13 @@
         <w:pStyle w:val="ListParagraph"/>
         <w:spacing w:lineRule="auto" w:line="240" w:before="0" w:after="0"/>
         <w:ind w:left="360" w:hanging="0"/>
-        <w:jc w:val="both"/>
-        <w:rPr/>
-      </w:pPr>
-      <w:r>
-        <w:rPr/>
-        <w:t xml:space="preserve">The research will be published in </w:t>
-      </w:r>
-      <w:r>
-        <w:rPr/>
-        <w:t>an open access peer reviewed journal</w:t>
-      </w:r>
-      <w:r>
-        <w:rPr/>
-        <w:t xml:space="preserve">. You </w:t>
-      </w:r>
-      <w:r>
-        <w:rPr/>
-        <w:t xml:space="preserve">or your data </w:t>
-      </w:r>
-      <w:r>
-        <w:rPr/>
-        <w:t xml:space="preserve">will not be identifiable in any report/publication. </w:t>
+        <w:contextualSpacing/>
+        <w:jc w:val="both"/>
+        <w:rPr/>
+      </w:pPr>
+      <w:r>
+        <w:rPr/>
+        <w:t xml:space="preserve">The research will be published in an open access peer reviewed journal. You or your data will not be identifiable in any report/publication. </w:t>
       </w:r>
     </w:p>
     <w:p>
@@ -762,6 +746,7 @@
         <w:pStyle w:val="ListParagraph"/>
         <w:spacing w:lineRule="auto" w:line="240" w:before="0" w:after="0"/>
         <w:ind w:left="360" w:hanging="0"/>
+        <w:contextualSpacing/>
         <w:jc w:val="both"/>
         <w:rPr/>
       </w:pPr>
@@ -777,6 +762,7 @@
           <w:numId w:val="1"/>
         </w:numPr>
         <w:spacing w:lineRule="auto" w:line="240" w:before="0" w:after="0"/>
+        <w:contextualSpacing/>
         <w:jc w:val="both"/>
         <w:rPr>
           <w:color w:val="000000"/>
@@ -795,19 +781,13 @@
         <w:pStyle w:val="ListParagraph"/>
         <w:spacing w:lineRule="auto" w:line="240" w:before="0" w:after="0"/>
         <w:ind w:left="360" w:hanging="0"/>
-        <w:jc w:val="both"/>
-        <w:rPr/>
-      </w:pPr>
-      <w:r>
-        <w:rPr/>
-        <w:t xml:space="preserve">This research is part of the ConFooBio project, which is funded by a European Research Council (ERC) Horizon 2020 grant (agreement no. </w:t>
-      </w:r>
-      <w:r>
-        <w:rPr>
-          <w:color w:val="ED1C24"/>
-          <w:highlight w:val="yellow"/>
-        </w:rPr>
-        <w:t>XXX</w:t>
+        <w:contextualSpacing/>
+        <w:jc w:val="both"/>
+        <w:rPr/>
+      </w:pPr>
+      <w:r>
+        <w:rPr/>
+        <w:t>This research is part of the ConFooBio project, which is funded by a European Research Council (ERC) Horizon 2020 grant (agreement no. 679651</w:t>
       </w:r>
       <w:r>
         <w:rPr/>
@@ -819,6 +799,7 @@
         <w:pStyle w:val="ListParagraph"/>
         <w:spacing w:lineRule="auto" w:line="240" w:before="0" w:after="0"/>
         <w:ind w:left="360" w:hanging="0"/>
+        <w:contextualSpacing/>
         <w:jc w:val="both"/>
         <w:rPr/>
       </w:pPr>
@@ -834,6 +815,7 @@
           <w:numId w:val="1"/>
         </w:numPr>
         <w:spacing w:lineRule="auto" w:line="240" w:before="0" w:after="0"/>
+        <w:contextualSpacing/>
         <w:jc w:val="both"/>
         <w:rPr>
           <w:b/>
@@ -852,6 +834,7 @@
         <w:pStyle w:val="ListParagraph"/>
         <w:spacing w:lineRule="auto" w:line="240" w:before="0" w:after="0"/>
         <w:ind w:left="360" w:hanging="0"/>
+        <w:contextualSpacing/>
         <w:jc w:val="both"/>
         <w:rPr/>
       </w:pPr>
@@ -865,6 +848,7 @@
         <w:pStyle w:val="ListParagraph"/>
         <w:spacing w:lineRule="auto" w:line="240" w:before="0" w:after="0"/>
         <w:ind w:left="360" w:hanging="0"/>
+        <w:contextualSpacing/>
         <w:jc w:val="both"/>
         <w:rPr>
           <w:b/>
@@ -873,7 +857,10 @@
         </w:rPr>
       </w:pPr>
       <w:r>
-        <w:rPr/>
+        <w:rPr>
+          <w:b/>
+          <w:color w:val="000000" w:themeColor="text1"/>
+        </w:rPr>
       </w:r>
     </w:p>
     <w:p>
@@ -884,6 +871,7 @@
           <w:numId w:val="1"/>
         </w:numPr>
         <w:spacing w:lineRule="auto" w:line="240" w:before="0" w:after="0"/>
+        <w:contextualSpacing/>
         <w:jc w:val="both"/>
         <w:rPr>
           <w:b/>
@@ -902,16 +890,13 @@
         <w:pStyle w:val="ListParagraph"/>
         <w:spacing w:lineRule="auto" w:line="240" w:before="0" w:after="0"/>
         <w:ind w:left="360" w:hanging="0"/>
-        <w:jc w:val="both"/>
-        <w:rPr/>
-      </w:pPr>
-      <w:r>
-        <w:rPr/>
-        <w:t xml:space="preserve">If you would like to discuss the research with someone </w:t>
-      </w:r>
-      <w:r>
-        <w:rPr/>
-        <w:t>please contact the lead researcher:</w:t>
+        <w:contextualSpacing/>
+        <w:jc w:val="both"/>
+        <w:rPr/>
+      </w:pPr>
+      <w:r>
+        <w:rPr/>
+        <w:t>If you would like to discuss the research with someone please contact the lead researcher:</w:t>
       </w:r>
     </w:p>
     <w:p>
@@ -919,16 +904,9 @@
         <w:pStyle w:val="ListParagraph"/>
         <w:spacing w:lineRule="auto" w:line="240" w:before="0" w:after="0"/>
         <w:ind w:left="360" w:hanging="0"/>
-        <w:jc w:val="both"/>
-        <w:rPr>
-          <w:b/>
-          <w:b/>
-          <w:bCs/>
-          <w:i/>
-          <w:i/>
-          <w:iCs/>
-          <w:color w:val="000000"/>
-        </w:rPr>
+        <w:contextualSpacing/>
+        <w:jc w:val="left"/>
+        <w:rPr/>
       </w:pPr>
       <w:r>
         <w:rPr>
@@ -938,7 +916,40 @@
           <w:iCs/>
           <w:color w:val="000000"/>
         </w:rPr>
-        <w:t>Dr Jeroen Minderman (jeroen.minderman2@stir.ac.uk)</w:t>
+        <w:t>Dr Jeroen Minderman (</w:t>
+      </w:r>
+      <w:hyperlink r:id="rId2">
+        <w:r>
+          <w:rPr>
+            <w:rStyle w:val="InternetLink"/>
+            <w:b/>
+            <w:bCs/>
+            <w:i/>
+            <w:iCs/>
+            <w:color w:val="000000"/>
+          </w:rPr>
+          <w:t>jeroen.minderman2@stir.ac.uk</w:t>
+        </w:r>
+      </w:hyperlink>
+      <w:r>
+        <w:rPr>
+          <w:b/>
+          <w:bCs/>
+          <w:i/>
+          <w:iCs/>
+          <w:color w:val="000000"/>
+        </w:rPr>
+        <w:t xml:space="preserve">), </w:t>
+      </w:r>
+      <w:r>
+        <w:rPr>
+          <w:b/>
+          <w:bCs/>
+          <w:i/>
+          <w:iCs/>
+          <w:color w:val="000000"/>
+        </w:rPr>
+        <w:t>lead researcher, Biological &amp; Environmental Sciences, University of Stirling, FK9 4LA.</w:t>
       </w:r>
     </w:p>
     <w:p>
@@ -946,15 +957,12 @@
         <w:pStyle w:val="ListParagraph"/>
         <w:spacing w:lineRule="auto" w:line="240" w:before="0" w:after="0"/>
         <w:ind w:left="360" w:hanging="0"/>
-        <w:jc w:val="both"/>
-        <w:rPr/>
-      </w:pPr>
-      <w:r>
-        <w:rPr>
-          <w:i w:val="false"/>
-          <w:iCs w:val="false"/>
-          <w:color w:val="000000"/>
-        </w:rPr>
+        <w:contextualSpacing/>
+        <w:jc w:val="both"/>
+        <w:rPr/>
+      </w:pPr>
+      <w:r>
+        <w:rPr/>
       </w:r>
     </w:p>
     <w:p>
@@ -962,6 +970,7 @@
         <w:pStyle w:val="ListParagraph"/>
         <w:spacing w:lineRule="auto" w:line="240" w:before="0" w:after="0"/>
         <w:ind w:left="360" w:hanging="0"/>
+        <w:contextualSpacing/>
         <w:jc w:val="both"/>
         <w:rPr>
           <w:i w:val="false"/>
@@ -984,10 +993,9 @@
         <w:pStyle w:val="ListParagraph"/>
         <w:spacing w:lineRule="auto" w:line="240" w:before="0" w:after="0"/>
         <w:ind w:left="360" w:hanging="0"/>
-        <w:jc w:val="both"/>
-        <w:rPr>
-          <w:color w:val="000000"/>
-        </w:rPr>
+        <w:contextualSpacing/>
+        <w:jc w:val="left"/>
+        <w:rPr/>
       </w:pPr>
       <w:r>
         <w:rPr>
@@ -1015,7 +1023,40 @@
           <w:iCs/>
           <w:color w:val="000000"/>
         </w:rPr>
-        <w:t>Kirsty Park (k.j.park@stir.ac.uk)</w:t>
+        <w:t>Kirsty Park (</w:t>
+      </w:r>
+      <w:hyperlink r:id="rId3">
+        <w:r>
+          <w:rPr>
+            <w:rStyle w:val="InternetLink"/>
+            <w:b/>
+            <w:bCs/>
+            <w:i/>
+            <w:iCs/>
+            <w:color w:val="000000"/>
+          </w:rPr>
+          <w:t>k.j.park@stir.ac.uk</w:t>
+        </w:r>
+      </w:hyperlink>
+      <w:r>
+        <w:rPr>
+          <w:b/>
+          <w:bCs/>
+          <w:i/>
+          <w:iCs/>
+          <w:color w:val="000000"/>
+        </w:rPr>
+        <w:t xml:space="preserve">), </w:t>
+      </w:r>
+      <w:r>
+        <w:rPr>
+          <w:b/>
+          <w:bCs/>
+          <w:i/>
+          <w:iCs/>
+          <w:color w:val="000000"/>
+        </w:rPr>
+        <w:t>Head of Biological &amp; Environmental Sciences, University of Stirling, FK9 4LA.</w:t>
       </w:r>
     </w:p>
     <w:p>
@@ -1023,6 +1064,7 @@
         <w:pStyle w:val="ListParagraph"/>
         <w:spacing w:lineRule="auto" w:line="240" w:before="0" w:after="0"/>
         <w:ind w:left="360" w:hanging="0"/>
+        <w:contextualSpacing/>
         <w:jc w:val="both"/>
         <w:rPr>
           <w:i/>
@@ -1031,7 +1073,10 @@
         </w:rPr>
       </w:pPr>
       <w:r>
-        <w:rPr/>
+        <w:rPr>
+          <w:i/>
+          <w:color w:val="3D7DCA"/>
+        </w:rPr>
       </w:r>
     </w:p>
     <w:p>
@@ -1039,6 +1084,7 @@
         <w:pStyle w:val="ListParagraph"/>
         <w:spacing w:lineRule="auto" w:line="240" w:before="0" w:after="0"/>
         <w:ind w:left="360" w:hanging="0"/>
+        <w:contextualSpacing/>
         <w:jc w:val="both"/>
         <w:rPr/>
       </w:pPr>
@@ -1048,7 +1094,7 @@
         </w:rPr>
         <w:t>You have the right to lodge a complaint against the University regarding data protection issues with the Information Commissioner’s Office (</w:t>
       </w:r>
-      <w:hyperlink r:id="rId2">
+      <w:hyperlink r:id="rId4">
         <w:r>
           <w:rPr>
             <w:rStyle w:val="InternetLink"/>
@@ -1069,6 +1115,7 @@
         <w:pStyle w:val="ListParagraph"/>
         <w:spacing w:lineRule="auto" w:line="240" w:before="0" w:after="0"/>
         <w:ind w:left="360" w:hanging="0"/>
+        <w:contextualSpacing/>
         <w:jc w:val="both"/>
         <w:rPr/>
       </w:pPr>
@@ -1078,7 +1125,7 @@
         </w:rPr>
         <w:t xml:space="preserve">The University’s Data Protection Officer is Joanna Morrow, Deputy Secretary.  If you have any questions relating to data protection these can be addressed to </w:t>
       </w:r>
-      <w:hyperlink r:id="rId3">
+      <w:hyperlink r:id="rId5">
         <w:r>
           <w:rPr>
             <w:rStyle w:val="InternetLink"/>
@@ -1099,20 +1146,23 @@
         <w:pStyle w:val="ListParagraph"/>
         <w:spacing w:lineRule="auto" w:line="240" w:before="0" w:after="0"/>
         <w:ind w:left="360" w:hanging="0"/>
+        <w:contextualSpacing/>
         <w:jc w:val="both"/>
         <w:rPr>
           <w:color w:val="000000" w:themeColor="text1"/>
         </w:rPr>
       </w:pPr>
       <w:r>
-        <w:rPr/>
+        <w:rPr>
+          <w:color w:val="000000" w:themeColor="text1"/>
+        </w:rPr>
       </w:r>
     </w:p>
     <w:p>
       <w:pPr>
         <w:pStyle w:val="Normal"/>
         <w:spacing w:lineRule="auto" w:line="240" w:before="0" w:after="0"/>
-        <w:jc w:val="both"/>
+        <w:jc w:val="center"/>
         <w:rPr/>
       </w:pPr>
       <w:r>
@@ -1135,7 +1185,7 @@
       <w:pPr>
         <w:pStyle w:val="Normal"/>
         <w:spacing w:lineRule="auto" w:line="240" w:before="0" w:after="0"/>
-        <w:jc w:val="both"/>
+        <w:jc w:val="center"/>
         <w:rPr/>
       </w:pPr>
       <w:r>
@@ -1146,8 +1196,8 @@
       </w:r>
     </w:p>
     <w:sectPr>
-      <w:headerReference w:type="default" r:id="rId4"/>
-      <w:footerReference w:type="default" r:id="rId5"/>
+      <w:headerReference w:type="default" r:id="rId6"/>
+      <w:footerReference w:type="default" r:id="rId7"/>
       <w:type w:val="nextPage"/>
       <w:pgSz w:w="11906" w:h="16838"/>
       <w:pgMar w:left="1440" w:right="1440" w:header="708" w:top="1440" w:footer="708" w:bottom="1440" w:gutter="0"/>
@@ -1168,7 +1218,7 @@
         <w:docPartGallery w:val="Page Numbers (Bottom of Page)"/>
         <w:docPartUnique w:val="true"/>
       </w:docPartObj>
-      <w:id w:val="491374529"/>
+      <w:id w:val="1091131047"/>
     </w:sdtPr>
     <w:sdtContent>
       <w:p>
@@ -1191,7 +1241,7 @@
         </w:r>
         <w:r>
           <w:rPr/>
-          <w:t>2</w:t>
+          <w:t>3</w:t>
         </w:r>
         <w:r>
           <w:rPr/>
@@ -1213,11 +1263,7 @@
     </w:pPr>
     <w:r>
       <w:rPr/>
-      <w:t xml:space="preserve">Version date: </w:t>
-    </w:r>
-    <w:r>
-      <w:rPr/>
-      <w:t>18 May 2021</w:t>
+      <w:t>Version date: 18 May 2021</w:t>
     </w:r>
   </w:p>
   <w:p>
@@ -1231,9 +1277,13 @@
       </w:rPr>
     </w:pPr>
     <w:r>
-      <w:rPr/>
+      <w:rPr>
+        <w:b/>
+        <w:color w:val="D41568"/>
+        <w:lang w:eastAsia="en-GB"/>
+      </w:rPr>
       <w:drawing>
-        <wp:anchor behindDoc="0" distT="0" distB="0" distL="0" distR="0" simplePos="0" locked="0" layoutInCell="1" allowOverlap="1" relativeHeight="5">
+        <wp:anchor behindDoc="1" distT="0" distB="0" distL="0" distR="0" simplePos="0" locked="0" layoutInCell="1" allowOverlap="1" relativeHeight="4">
           <wp:simplePos x="0" y="0"/>
           <wp:positionH relativeFrom="column">
             <wp:posOffset>90805</wp:posOffset>
@@ -1278,10 +1328,10 @@
         </wp:anchor>
       </w:drawing>
       <w:drawing>
-        <wp:anchor behindDoc="0" distT="0" distB="0" distL="0" distR="0" simplePos="0" locked="0" layoutInCell="1" allowOverlap="1" relativeHeight="7">
+        <wp:anchor behindDoc="1" distT="0" distB="0" distL="0" distR="0" simplePos="0" locked="0" layoutInCell="1" allowOverlap="1" relativeHeight="7">
           <wp:simplePos x="0" y="0"/>
           <wp:positionH relativeFrom="column">
-            <wp:posOffset>1073785</wp:posOffset>
+            <wp:posOffset>2153920</wp:posOffset>
           </wp:positionH>
           <wp:positionV relativeFrom="paragraph">
             <wp:posOffset>56515</wp:posOffset>
@@ -1333,10 +1383,10 @@
     <w:r>
       <w:rPr/>
       <w:drawing>
-        <wp:inline distT="0" distB="5080" distL="0" distR="6985">
+        <wp:inline distT="0" distB="0" distL="0" distR="0">
           <wp:extent cx="2602865" cy="661670"/>
           <wp:effectExtent l="0" t="0" r="0" b="0"/>
-          <wp:docPr id="3" name="Picture 4" descr=""/>
+          <wp:docPr id="4" name="Picture 4" descr=""/>
           <wp:cNvGraphicFramePr>
             <a:graphicFrameLocks xmlns:a="http://schemas.openxmlformats.org/drawingml/2006/main" noChangeAspect="1"/>
           </wp:cNvGraphicFramePr>
@@ -1344,13 +1394,13 @@
             <a:graphicData uri="http://schemas.openxmlformats.org/drawingml/2006/picture">
               <pic:pic xmlns:pic="http://schemas.openxmlformats.org/drawingml/2006/picture">
                 <pic:nvPicPr>
-                  <pic:cNvPr id="3" name="Picture 4" descr=""/>
+                  <pic:cNvPr id="4" name="Picture 4" descr=""/>
                   <pic:cNvPicPr>
                     <a:picLocks noChangeAspect="1" noChangeArrowheads="1"/>
                   </pic:cNvPicPr>
                 </pic:nvPicPr>
                 <pic:blipFill>
-                  <a:blip r:embed="rId3"/>
+                  <a:blip r:embed="rId4"/>
                   <a:srcRect l="0" t="28208" r="0" b="29674"/>
                   <a:stretch>
                     <a:fillRect/>
@@ -1369,6 +1419,51 @@
             </a:graphicData>
           </a:graphic>
         </wp:inline>
+      </w:drawing>
+      <w:drawing>
+        <wp:anchor behindDoc="0" distT="0" distB="0" distL="0" distR="0" simplePos="0" locked="0" layoutInCell="1" allowOverlap="1" relativeHeight="13">
+          <wp:simplePos x="0" y="0"/>
+          <wp:positionH relativeFrom="column">
+            <wp:posOffset>1218565</wp:posOffset>
+          </wp:positionH>
+          <wp:positionV relativeFrom="paragraph">
+            <wp:posOffset>28575</wp:posOffset>
+          </wp:positionV>
+          <wp:extent cx="706755" cy="466725"/>
+          <wp:effectExtent l="0" t="0" r="0" b="0"/>
+          <wp:wrapSquare wrapText="largest"/>
+          <wp:docPr id="3" name="Image3" descr=""/>
+          <wp:cNvGraphicFramePr>
+            <a:graphicFrameLocks xmlns:a="http://schemas.openxmlformats.org/drawingml/2006/main" noChangeAspect="1"/>
+          </wp:cNvGraphicFramePr>
+          <a:graphic xmlns:a="http://schemas.openxmlformats.org/drawingml/2006/main">
+            <a:graphicData uri="http://schemas.openxmlformats.org/drawingml/2006/picture">
+              <pic:pic xmlns:pic="http://schemas.openxmlformats.org/drawingml/2006/picture">
+                <pic:nvPicPr>
+                  <pic:cNvPr id="3" name="Image3" descr=""/>
+                  <pic:cNvPicPr>
+                    <a:picLocks noChangeAspect="1" noChangeArrowheads="1"/>
+                  </pic:cNvPicPr>
+                </pic:nvPicPr>
+                <pic:blipFill>
+                  <a:blip r:embed="rId3"/>
+                  <a:stretch>
+                    <a:fillRect/>
+                  </a:stretch>
+                </pic:blipFill>
+                <pic:spPr bwMode="auto">
+                  <a:xfrm>
+                    <a:off x="0" y="0"/>
+                    <a:ext cx="706755" cy="466725"/>
+                  </a:xfrm>
+                  <a:prstGeom prst="rect">
+                    <a:avLst/>
+                  </a:prstGeom>
+                </pic:spPr>
+              </pic:pic>
+            </a:graphicData>
+          </a:graphic>
+        </wp:anchor>
       </w:drawing>
     </w:r>
   </w:p>
@@ -1624,9 +1719,9 @@
       <w:lvlJc w:val="left"/>
       <w:pPr>
         <w:tabs>
-          <w:tab w:val="num" w:pos="1080"/>
+          <w:tab w:val="num" w:pos="1060"/>
         </w:tabs>
-        <w:ind w:left="1080" w:hanging="360"/>
+        <w:ind w:left="1060" w:hanging="360"/>
       </w:pPr>
       <w:rPr>
         <w:rFonts w:ascii="Symbol" w:hAnsi="Symbol" w:cs="Symbol" w:hint="default"/>
@@ -1640,9 +1735,9 @@
       <w:lvlJc w:val="left"/>
       <w:pPr>
         <w:tabs>
-          <w:tab w:val="num" w:pos="1440"/>
+          <w:tab w:val="num" w:pos="1420"/>
         </w:tabs>
-        <w:ind w:left="1440" w:hanging="360"/>
+        <w:ind w:left="1420" w:hanging="360"/>
       </w:pPr>
       <w:rPr>
         <w:rFonts w:ascii="OpenSymbol" w:hAnsi="OpenSymbol" w:cs="OpenSymbol" w:hint="default"/>
@@ -1656,9 +1751,9 @@
       <w:lvlJc w:val="left"/>
       <w:pPr>
         <w:tabs>
-          <w:tab w:val="num" w:pos="1800"/>
+          <w:tab w:val="num" w:pos="1780"/>
         </w:tabs>
-        <w:ind w:left="1800" w:hanging="360"/>
+        <w:ind w:left="1780" w:hanging="360"/>
       </w:pPr>
       <w:rPr>
         <w:rFonts w:ascii="OpenSymbol" w:hAnsi="OpenSymbol" w:cs="OpenSymbol" w:hint="default"/>
@@ -1672,9 +1767,9 @@
       <w:lvlJc w:val="left"/>
       <w:pPr>
         <w:tabs>
-          <w:tab w:val="num" w:pos="2160"/>
+          <w:tab w:val="num" w:pos="2140"/>
         </w:tabs>
-        <w:ind w:left="2160" w:hanging="360"/>
+        <w:ind w:left="2140" w:hanging="360"/>
       </w:pPr>
       <w:rPr>
         <w:rFonts w:ascii="Symbol" w:hAnsi="Symbol" w:cs="Symbol" w:hint="default"/>
@@ -1688,9 +1783,9 @@
       <w:lvlJc w:val="left"/>
       <w:pPr>
         <w:tabs>
-          <w:tab w:val="num" w:pos="2520"/>
+          <w:tab w:val="num" w:pos="2500"/>
         </w:tabs>
-        <w:ind w:left="2520" w:hanging="360"/>
+        <w:ind w:left="2500" w:hanging="360"/>
       </w:pPr>
       <w:rPr>
         <w:rFonts w:ascii="OpenSymbol" w:hAnsi="OpenSymbol" w:cs="OpenSymbol" w:hint="default"/>
@@ -1704,9 +1799,9 @@
       <w:lvlJc w:val="left"/>
       <w:pPr>
         <w:tabs>
-          <w:tab w:val="num" w:pos="2880"/>
+          <w:tab w:val="num" w:pos="2860"/>
         </w:tabs>
-        <w:ind w:left="2880" w:hanging="360"/>
+        <w:ind w:left="2860" w:hanging="360"/>
       </w:pPr>
       <w:rPr>
         <w:rFonts w:ascii="OpenSymbol" w:hAnsi="OpenSymbol" w:cs="OpenSymbol" w:hint="default"/>
@@ -1720,9 +1815,9 @@
       <w:lvlJc w:val="left"/>
       <w:pPr>
         <w:tabs>
-          <w:tab w:val="num" w:pos="3240"/>
+          <w:tab w:val="num" w:pos="3220"/>
         </w:tabs>
-        <w:ind w:left="3240" w:hanging="360"/>
+        <w:ind w:left="3220" w:hanging="360"/>
       </w:pPr>
       <w:rPr>
         <w:rFonts w:ascii="Symbol" w:hAnsi="Symbol" w:cs="Symbol" w:hint="default"/>
@@ -1736,9 +1831,9 @@
       <w:lvlJc w:val="left"/>
       <w:pPr>
         <w:tabs>
-          <w:tab w:val="num" w:pos="3600"/>
+          <w:tab w:val="num" w:pos="3580"/>
         </w:tabs>
-        <w:ind w:left="3600" w:hanging="360"/>
+        <w:ind w:left="3580" w:hanging="360"/>
       </w:pPr>
       <w:rPr>
         <w:rFonts w:ascii="OpenSymbol" w:hAnsi="OpenSymbol" w:cs="OpenSymbol" w:hint="default"/>
@@ -1752,9 +1847,9 @@
       <w:lvlJc w:val="left"/>
       <w:pPr>
         <w:tabs>
-          <w:tab w:val="num" w:pos="3960"/>
+          <w:tab w:val="num" w:pos="3940"/>
         </w:tabs>
-        <w:ind w:left="3960" w:hanging="360"/>
+        <w:ind w:left="3940" w:hanging="360"/>
       </w:pPr>
       <w:rPr>
         <w:rFonts w:ascii="OpenSymbol" w:hAnsi="OpenSymbol" w:cs="OpenSymbol" w:hint="default"/>
@@ -1875,7 +1970,6 @@
     <w:rPrDefault>
       <w:rPr>
         <w:rFonts w:ascii="Calibri" w:hAnsi="Calibri" w:eastAsia="Calibri" w:cs="" w:asciiTheme="minorHAnsi" w:cstheme="minorBidi" w:eastAsiaTheme="minorHAnsi" w:hAnsiTheme="minorHAnsi"/>
-        <w:sz w:val="22"/>
         <w:szCs w:val="22"/>
         <w:lang w:val="en-GB" w:eastAsia="en-US" w:bidi="ar-SA"/>
       </w:rPr>
@@ -2603,6 +2697,139 @@
     <w:qFormat/>
     <w:rPr>
       <w:rFonts w:ascii="OpenSymbol" w:hAnsi="OpenSymbol" w:eastAsia="OpenSymbol" w:cs="OpenSymbol"/>
+    </w:rPr>
+  </w:style>
+  <w:style w:type="character" w:styleId="ListLabel25">
+    <w:name w:val="ListLabel 25"/>
+    <w:qFormat/>
+    <w:rPr>
+      <w:rFonts w:cs="OpenSymbol"/>
+    </w:rPr>
+  </w:style>
+  <w:style w:type="character" w:styleId="ListLabel26">
+    <w:name w:val="ListLabel 26"/>
+    <w:qFormat/>
+    <w:rPr>
+      <w:rFonts w:cs="OpenSymbol"/>
+    </w:rPr>
+  </w:style>
+  <w:style w:type="character" w:styleId="ListLabel27">
+    <w:name w:val="ListLabel 27"/>
+    <w:qFormat/>
+    <w:rPr>
+      <w:rFonts w:cs="OpenSymbol"/>
+    </w:rPr>
+  </w:style>
+  <w:style w:type="character" w:styleId="ListLabel28">
+    <w:name w:val="ListLabel 28"/>
+    <w:qFormat/>
+    <w:rPr>
+      <w:rFonts w:cs="OpenSymbol"/>
+    </w:rPr>
+  </w:style>
+  <w:style w:type="character" w:styleId="ListLabel29">
+    <w:name w:val="ListLabel 29"/>
+    <w:qFormat/>
+    <w:rPr>
+      <w:rFonts w:cs="OpenSymbol"/>
+    </w:rPr>
+  </w:style>
+  <w:style w:type="character" w:styleId="ListLabel30">
+    <w:name w:val="ListLabel 30"/>
+    <w:qFormat/>
+    <w:rPr>
+      <w:rFonts w:cs="OpenSymbol"/>
+    </w:rPr>
+  </w:style>
+  <w:style w:type="character" w:styleId="ListLabel31">
+    <w:name w:val="ListLabel 31"/>
+    <w:qFormat/>
+    <w:rPr>
+      <w:rFonts w:cs="OpenSymbol"/>
+    </w:rPr>
+  </w:style>
+  <w:style w:type="character" w:styleId="ListLabel32">
+    <w:name w:val="ListLabel 32"/>
+    <w:qFormat/>
+    <w:rPr>
+      <w:rFonts w:cs="OpenSymbol"/>
+    </w:rPr>
+  </w:style>
+  <w:style w:type="character" w:styleId="ListLabel33">
+    <w:name w:val="ListLabel 33"/>
+    <w:qFormat/>
+    <w:rPr>
+      <w:rFonts w:cs="OpenSymbol"/>
+    </w:rPr>
+  </w:style>
+  <w:style w:type="character" w:styleId="ListLabel34">
+    <w:name w:val="ListLabel 34"/>
+    <w:qFormat/>
+    <w:rPr>
+      <w:rFonts w:cs="OpenSymbol"/>
+    </w:rPr>
+  </w:style>
+  <w:style w:type="character" w:styleId="ListLabel35">
+    <w:name w:val="ListLabel 35"/>
+    <w:qFormat/>
+    <w:rPr>
+      <w:rFonts w:cs="OpenSymbol"/>
+    </w:rPr>
+  </w:style>
+  <w:style w:type="character" w:styleId="ListLabel36">
+    <w:name w:val="ListLabel 36"/>
+    <w:qFormat/>
+    <w:rPr>
+      <w:rFonts w:cs="OpenSymbol"/>
+    </w:rPr>
+  </w:style>
+  <w:style w:type="character" w:styleId="ListLabel37">
+    <w:name w:val="ListLabel 37"/>
+    <w:qFormat/>
+    <w:rPr>
+      <w:rFonts w:cs="OpenSymbol"/>
+    </w:rPr>
+  </w:style>
+  <w:style w:type="character" w:styleId="ListLabel38">
+    <w:name w:val="ListLabel 38"/>
+    <w:qFormat/>
+    <w:rPr>
+      <w:rFonts w:cs="OpenSymbol"/>
+    </w:rPr>
+  </w:style>
+  <w:style w:type="character" w:styleId="ListLabel39">
+    <w:name w:val="ListLabel 39"/>
+    <w:qFormat/>
+    <w:rPr>
+      <w:rFonts w:cs="OpenSymbol"/>
+    </w:rPr>
+  </w:style>
+  <w:style w:type="character" w:styleId="ListLabel40">
+    <w:name w:val="ListLabel 40"/>
+    <w:qFormat/>
+    <w:rPr>
+      <w:rFonts w:cs="OpenSymbol"/>
+    </w:rPr>
+  </w:style>
+  <w:style w:type="character" w:styleId="ListLabel41">
+    <w:name w:val="ListLabel 41"/>
+    <w:qFormat/>
+    <w:rPr>
+      <w:rFonts w:cs="OpenSymbol"/>
+    </w:rPr>
+  </w:style>
+  <w:style w:type="character" w:styleId="ListLabel42">
+    <w:name w:val="ListLabel 42"/>
+    <w:qFormat/>
+    <w:rPr>
+      <w:rFonts w:cs="OpenSymbol"/>
+    </w:rPr>
+  </w:style>
+  <w:style w:type="character" w:styleId="ListLabel43">
+    <w:name w:val="ListLabel 43"/>
+    <w:qFormat/>
+    <w:rPr>
+      <w:color w:val="000000" w:themeColor="text1"/>
     </w:rPr>
   </w:style>
   <w:style w:type="paragraph" w:styleId="Heading">

--- a/Participant Information Sheet.docx
+++ b/Participant Information Sheet.docx
@@ -31,7 +31,11 @@
         </w:rPr>
       </w:pPr>
       <w:r>
-        <w:rPr/>
+        <w:rPr>
+          <w:rFonts w:cs="Calibri" w:cstheme="minorHAnsi"/>
+          <w:b/>
+          <w:color w:val="auto"/>
+        </w:rPr>
       </w:r>
     </w:p>
     <w:p>
@@ -42,6 +46,7 @@
           <w:numId w:val="1"/>
         </w:numPr>
         <w:spacing w:lineRule="auto" w:line="240" w:before="0" w:after="0"/>
+        <w:contextualSpacing/>
         <w:jc w:val="both"/>
         <w:rPr/>
       </w:pPr>
@@ -55,12 +60,15 @@
     <w:p>
       <w:pPr>
         <w:pStyle w:val="ListParagraph"/>
+        <w:widowControl/>
         <w:numPr>
           <w:ilvl w:val="0"/>
           <w:numId w:val="0"/>
         </w:numPr>
-        <w:spacing w:lineRule="auto" w:line="240" w:before="0" w:after="0"/>
-        <w:ind w:left="1080" w:hanging="0"/>
+        <w:bidi w:val="0"/>
+        <w:spacing w:lineRule="auto" w:line="240" w:before="0" w:after="0"/>
+        <w:ind w:left="397" w:right="0" w:hanging="57"/>
+        <w:contextualSpacing/>
         <w:jc w:val="both"/>
         <w:rPr/>
       </w:pPr>
@@ -76,7 +84,8 @@
       <w:pPr>
         <w:pStyle w:val="ListParagraph"/>
         <w:spacing w:lineRule="auto" w:line="240" w:before="0" w:after="0"/>
-        <w:ind w:hanging="0"/>
+        <w:ind w:left="720" w:hanging="0"/>
+        <w:contextualSpacing/>
         <w:jc w:val="both"/>
         <w:rPr/>
       </w:pPr>
@@ -92,6 +101,7 @@
           <w:numId w:val="1"/>
         </w:numPr>
         <w:spacing w:lineRule="auto" w:line="240" w:before="0" w:after="0"/>
+        <w:contextualSpacing/>
         <w:jc w:val="both"/>
         <w:rPr>
           <w:b/>
@@ -146,11 +156,7 @@
       </w:pPr>
       <w:r>
         <w:rPr/>
-        <w:t xml:space="preserve">We have developed an interactive online game, which acts as the “front-end” for a socio-ecological model. During this game, participants (players) are tasked with making management decisions about a simulated natural resource population (for example, herbivorous animals) </w:t>
-      </w:r>
-      <w:r>
-        <w:rPr/>
-        <w:t>which affects a landscape (for example, yield on farms). By collecting such management decisions as well as varying the simulated environment, we will gather data on which management decisions are more or less effective given certain environmental conditions.</w:t>
+        <w:t>We have developed an interactive online game, which acts as the “front-end” for a socio-ecological model. During this game, participants (players) are tasked with making management decisions about a simulated natural resource population (for example, herbivorous animals) which affects a landscape (for example, yield on farms). By collecting such management decisions as well as varying the simulated environment, we will gather data on which management decisions are more or less effective given certain environmental conditions.</w:t>
       </w:r>
     </w:p>
     <w:p>
@@ -173,6 +179,7 @@
           <w:numId w:val="1"/>
         </w:numPr>
         <w:spacing w:lineRule="auto" w:line="240" w:before="0" w:after="0"/>
+        <w:contextualSpacing/>
         <w:jc w:val="both"/>
         <w:rPr>
           <w:b/>
@@ -191,16 +198,13 @@
         <w:pStyle w:val="ListParagraph"/>
         <w:spacing w:lineRule="auto" w:line="240" w:before="0" w:after="0"/>
         <w:ind w:left="360" w:hanging="0"/>
-        <w:jc w:val="both"/>
-        <w:rPr/>
-      </w:pPr>
-      <w:r>
-        <w:rPr/>
-        <w:t xml:space="preserve">You have been invited because  </w:t>
-      </w:r>
-      <w:r>
-        <w:rPr/>
-        <w:t>we think you have either a professional or personal interest in the natural resource management. You may be a conservation scientist, practitioner, land- or site  manager, applied or field ecologist, or be employed by an NGO or governmental agency involved in some form of natural resource management.</w:t>
+        <w:contextualSpacing/>
+        <w:jc w:val="both"/>
+        <w:rPr/>
+      </w:pPr>
+      <w:r>
+        <w:rPr/>
+        <w:t>You have been invited because  we think you have either a professional or personal interest in the natural resource management. You may be a conservation scientist, practitioner, land- or site  manager, applied or field ecologist, or be employed by an NGO or governmental agency involved in some form of natural resource management.</w:t>
       </w:r>
     </w:p>
     <w:p>
@@ -208,6 +212,7 @@
         <w:pStyle w:val="ListParagraph"/>
         <w:spacing w:lineRule="auto" w:line="240" w:before="0" w:after="0"/>
         <w:ind w:left="360" w:hanging="0"/>
+        <w:contextualSpacing/>
         <w:jc w:val="both"/>
         <w:rPr/>
       </w:pPr>
@@ -223,6 +228,7 @@
           <w:numId w:val="1"/>
         </w:numPr>
         <w:spacing w:lineRule="auto" w:line="240" w:before="0" w:after="0"/>
+        <w:contextualSpacing/>
         <w:jc w:val="both"/>
         <w:rPr>
           <w:b/>
@@ -243,9 +249,12 @@
           <w:ilvl w:val="0"/>
           <w:numId w:val="3"/>
         </w:numPr>
-        <w:tabs/>
+        <w:tabs>
+          <w:tab w:val="left" w:pos="794" w:leader="none"/>
+        </w:tabs>
         <w:spacing w:lineRule="auto" w:line="240" w:before="0" w:after="0"/>
         <w:ind w:left="567" w:right="0" w:hanging="227"/>
+        <w:contextualSpacing/>
         <w:jc w:val="both"/>
         <w:rPr/>
       </w:pPr>
@@ -261,42 +270,22 @@
           <w:ilvl w:val="0"/>
           <w:numId w:val="3"/>
         </w:numPr>
-        <w:tabs/>
+        <w:tabs>
+          <w:tab w:val="left" w:pos="794" w:leader="none"/>
+        </w:tabs>
         <w:spacing w:lineRule="auto" w:line="240" w:before="0" w:after="0"/>
         <w:ind w:left="567" w:right="0" w:hanging="227"/>
-        <w:jc w:val="both"/>
-        <w:rPr/>
-      </w:pPr>
-      <w:r>
-        <w:rPr/>
-        <w:t xml:space="preserve">If you do decide to take part, you can withdraw your participation at any time without needing to explain and without penalty by advising </w:t>
-      </w:r>
-      <w:r>
-        <w:rPr/>
-        <w:t>us</w:t>
-      </w:r>
-      <w:r>
-        <w:rPr/>
-        <w:t xml:space="preserve"> of </w:t>
-      </w:r>
-      <w:r>
-        <w:rPr/>
-        <w:t>your</w:t>
-      </w:r>
-      <w:r>
-        <w:rPr/>
-        <w:t xml:space="preserve"> decision. </w:t>
-      </w:r>
-      <w:r>
-        <w:rPr/>
-        <w:t>You can do so by email at any time before, during or after participation (</w:t>
-      </w:r>
-      <w:r>
-        <w:rPr>
-          <w:color w:val="CE181E"/>
-          <w:highlight w:val="yellow"/>
-        </w:rPr>
-        <w:t>email here</w:t>
+        <w:contextualSpacing/>
+        <w:jc w:val="both"/>
+        <w:rPr/>
+      </w:pPr>
+      <w:r>
+        <w:rPr/>
+        <w:t>If you do decide to take part, you can withdraw your participation at any time without needing to explain and without penalty by advising us of your decision. You can do so by email at any time before, during or after participation (</w:t>
+      </w:r>
+      <w:r>
+        <w:rPr/>
+        <w:t>jm241@stir.ac.</w:t>
       </w:r>
       <w:r>
         <w:rPr/>
@@ -310,9 +299,12 @@
           <w:ilvl w:val="0"/>
           <w:numId w:val="3"/>
         </w:numPr>
-        <w:tabs/>
+        <w:tabs>
+          <w:tab w:val="left" w:pos="794" w:leader="none"/>
+        </w:tabs>
         <w:spacing w:lineRule="auto" w:line="240" w:before="0" w:after="0"/>
         <w:ind w:left="567" w:right="0" w:hanging="227"/>
+        <w:contextualSpacing/>
         <w:jc w:val="both"/>
         <w:rPr/>
       </w:pPr>
@@ -328,9 +320,12 @@
           <w:ilvl w:val="0"/>
           <w:numId w:val="3"/>
         </w:numPr>
-        <w:tabs/>
+        <w:tabs>
+          <w:tab w:val="left" w:pos="794" w:leader="none"/>
+        </w:tabs>
         <w:spacing w:lineRule="auto" w:line="240" w:before="0" w:after="0"/>
         <w:ind w:left="567" w:right="0" w:hanging="227"/>
+        <w:contextualSpacing/>
         <w:jc w:val="both"/>
         <w:rPr/>
       </w:pPr>
@@ -338,50 +333,19 @@
         <w:rPr>
           <w:color w:val="000000" w:themeColor="text1"/>
         </w:rPr>
-        <w:t xml:space="preserve">If you withdraw we will not collect any more data from you. </w:t>
+        <w:t xml:space="preserve">If you withdraw we will not collect any more data from you. Any data collected up until the point that you withdraw may be kept and used in the data analysis, unless you ask us to remove all data. You can do so at any time by email </w:t>
       </w:r>
       <w:r>
         <w:rPr>
           <w:color w:val="000000" w:themeColor="text1"/>
         </w:rPr>
-        <w:t>A</w:t>
+        <w:t>(jm241@stir.ac.uk)</w:t>
       </w:r>
       <w:r>
         <w:rPr>
           <w:color w:val="000000" w:themeColor="text1"/>
         </w:rPr>
-        <w:t xml:space="preserve">ny data collected up until the point that you withdraw </w:t>
-      </w:r>
-      <w:r>
-        <w:rPr>
-          <w:color w:val="000000" w:themeColor="text1"/>
-        </w:rPr>
-        <w:t>may</w:t>
-      </w:r>
-      <w:r>
-        <w:rPr>
-          <w:color w:val="000000" w:themeColor="text1"/>
-        </w:rPr>
-        <w:t xml:space="preserve"> be kept and used in the data analysis, </w:t>
-      </w:r>
-      <w:r>
-        <w:rPr>
-          <w:color w:val="000000" w:themeColor="text1"/>
-        </w:rPr>
-        <w:t>unless you ask us to remove all data. You can do so at any time by email (</w:t>
-      </w:r>
-      <w:r>
-        <w:rPr>
-          <w:color w:val="CE181E"/>
-          <w:highlight w:val="yellow"/>
-        </w:rPr>
-        <w:t>email here</w:t>
-      </w:r>
-      <w:r>
-        <w:rPr>
-          <w:color w:val="000000" w:themeColor="text1"/>
-        </w:rPr>
-        <w:t>) by providing us with your participant nickname and date of participation, up until January 2022. Beyond this date we may no longer be able to remove your anonymised data.</w:t>
+        <w:t xml:space="preserve"> by providing us with your participant nickname and date of participation, up until January 2022. Beyond this date we may no longer be able to remove your anonymised data.</w:t>
       </w:r>
     </w:p>
     <w:p>
@@ -391,19 +355,18 @@
           <w:ilvl w:val="0"/>
           <w:numId w:val="3"/>
         </w:numPr>
-        <w:tabs/>
+        <w:tabs>
+          <w:tab w:val="left" w:pos="794" w:leader="none"/>
+        </w:tabs>
         <w:spacing w:lineRule="auto" w:line="240" w:before="0" w:after="0"/>
         <w:ind w:left="567" w:right="0" w:hanging="227"/>
-        <w:jc w:val="both"/>
-        <w:rPr/>
-      </w:pPr>
-      <w:r>
-        <w:rPr/>
-        <w:t xml:space="preserve">You </w:t>
-      </w:r>
-      <w:r>
-        <w:rPr/>
-        <w:t>can access and download this sheet at any time here, and will be ask to confirm your consent to participate on an online form.</w:t>
+        <w:contextualSpacing/>
+        <w:jc w:val="both"/>
+        <w:rPr/>
+      </w:pPr>
+      <w:r>
+        <w:rPr/>
+        <w:t>You can access and download this sheet at any time here, and will be ask to confirm your consent to participate on an online form.</w:t>
       </w:r>
     </w:p>
     <w:p>
@@ -411,6 +374,7 @@
         <w:pStyle w:val="ListParagraph"/>
         <w:spacing w:lineRule="auto" w:line="240" w:before="0" w:after="0"/>
         <w:ind w:left="360" w:hanging="0"/>
+        <w:contextualSpacing/>
         <w:jc w:val="both"/>
         <w:rPr/>
       </w:pPr>
@@ -426,6 +390,7 @@
           <w:numId w:val="1"/>
         </w:numPr>
         <w:spacing w:lineRule="auto" w:line="240" w:before="0" w:after="0"/>
+        <w:contextualSpacing/>
         <w:jc w:val="both"/>
         <w:rPr/>
       </w:pPr>
@@ -439,12 +404,18 @@
     <w:p>
       <w:pPr>
         <w:pStyle w:val="ListParagraph"/>
+        <w:widowControl/>
         <w:numPr>
           <w:ilvl w:val="0"/>
           <w:numId w:val="0"/>
         </w:numPr>
-        <w:spacing w:lineRule="auto" w:line="240" w:before="0" w:after="0"/>
-        <w:ind w:left="1080" w:hanging="0"/>
+        <w:tabs>
+          <w:tab w:val="left" w:pos="390" w:leader="none"/>
+        </w:tabs>
+        <w:bidi w:val="0"/>
+        <w:spacing w:lineRule="auto" w:line="240" w:before="0" w:after="0"/>
+        <w:ind w:left="397" w:right="0" w:hanging="0"/>
+        <w:contextualSpacing/>
         <w:jc w:val="both"/>
         <w:rPr/>
       </w:pPr>
@@ -460,19 +431,7 @@
       </w:r>
       <w:r>
         <w:rPr/>
-        <w:t xml:space="preserve">The online game will last for a variable amount of time (at least a minute but up </w:t>
-      </w:r>
-      <w:r>
-        <w:rPr/>
-        <w:t xml:space="preserve">may be up </w:t>
-      </w:r>
-      <w:r>
-        <w:rPr/>
-        <w:t>to several minutes</w:t>
-      </w:r>
-      <w:r>
-        <w:rPr/>
-        <w:t>). You can either end or restart the game at any time, and play as many times as you like. Your in-game decisions and player nickname will be stored in a secured database. When the game ends you will be presented with a scoreboard (leaderboard) and the ability to restart or end game play.</w:t>
+        <w:t>The online game will last for a variable amount of time (at least a minute but up may be up to several minutes). You can either end or restart the game at any time, and play as many times as you like. Your in-game decisions and player nickname will be stored in a secured database. When the game ends you will be presented with a scoreboard (leaderboard) and the ability to restart or end game play.</w:t>
       </w:r>
     </w:p>
     <w:p>
@@ -480,6 +439,7 @@
         <w:pStyle w:val="ListParagraph"/>
         <w:spacing w:lineRule="auto" w:line="240" w:before="0" w:after="0"/>
         <w:ind w:left="360" w:hanging="0"/>
+        <w:contextualSpacing/>
         <w:jc w:val="both"/>
         <w:rPr>
           <w:i/>
@@ -488,7 +448,10 @@
         </w:rPr>
       </w:pPr>
       <w:r>
-        <w:rPr/>
+        <w:rPr>
+          <w:i/>
+          <w:color w:val="3D7DCA"/>
+        </w:rPr>
       </w:r>
     </w:p>
     <w:p>
@@ -499,6 +462,7 @@
           <w:numId w:val="1"/>
         </w:numPr>
         <w:spacing w:lineRule="auto" w:line="240" w:before="0" w:after="0"/>
+        <w:contextualSpacing/>
         <w:jc w:val="both"/>
         <w:rPr>
           <w:b/>
@@ -517,6 +481,7 @@
         <w:pStyle w:val="ListParagraph"/>
         <w:spacing w:lineRule="auto" w:line="240" w:before="0" w:after="0"/>
         <w:ind w:left="360" w:hanging="0"/>
+        <w:contextualSpacing/>
         <w:jc w:val="both"/>
         <w:rPr/>
       </w:pPr>
@@ -530,6 +495,7 @@
         <w:pStyle w:val="ListParagraph"/>
         <w:spacing w:lineRule="auto" w:line="240" w:before="0" w:after="0"/>
         <w:ind w:left="360" w:hanging="0"/>
+        <w:contextualSpacing/>
         <w:jc w:val="both"/>
         <w:rPr/>
       </w:pPr>
@@ -545,6 +511,7 @@
           <w:numId w:val="1"/>
         </w:numPr>
         <w:spacing w:lineRule="auto" w:line="240" w:before="0" w:after="0"/>
+        <w:contextualSpacing/>
         <w:jc w:val="both"/>
         <w:rPr>
           <w:b/>
@@ -563,6 +530,7 @@
         <w:pStyle w:val="ListParagraph"/>
         <w:spacing w:lineRule="auto" w:line="240" w:before="0" w:after="0"/>
         <w:ind w:left="360" w:hanging="0"/>
+        <w:contextualSpacing/>
         <w:jc w:val="both"/>
         <w:rPr/>
       </w:pPr>
@@ -576,6 +544,7 @@
         <w:pStyle w:val="ListParagraph"/>
         <w:spacing w:lineRule="auto" w:line="240" w:before="0" w:after="0"/>
         <w:ind w:left="360" w:hanging="0"/>
+        <w:contextualSpacing/>
         <w:jc w:val="both"/>
         <w:rPr>
           <w:b/>
@@ -586,7 +555,11 @@
         </w:rPr>
       </w:pPr>
       <w:r>
-        <w:rPr/>
+        <w:rPr>
+          <w:b/>
+          <w:i/>
+          <w:color w:val="2E74B5" w:themeColor="accent1" w:themeShade="bf"/>
+        </w:rPr>
       </w:r>
     </w:p>
     <w:p>
@@ -597,6 +570,7 @@
           <w:numId w:val="1"/>
         </w:numPr>
         <w:spacing w:lineRule="auto" w:line="240" w:before="0" w:after="0"/>
+        <w:contextualSpacing/>
         <w:jc w:val="both"/>
         <w:rPr/>
       </w:pPr>
@@ -610,12 +584,15 @@
     <w:p>
       <w:pPr>
         <w:pStyle w:val="ListParagraph"/>
+        <w:widowControl/>
         <w:numPr>
           <w:ilvl w:val="0"/>
           <w:numId w:val="0"/>
         </w:numPr>
-        <w:spacing w:lineRule="auto" w:line="240" w:before="0" w:after="0"/>
-        <w:ind w:left="1080" w:hanging="0"/>
+        <w:bidi w:val="0"/>
+        <w:spacing w:lineRule="auto" w:line="240" w:before="0" w:after="0"/>
+        <w:ind w:left="397" w:right="0" w:hanging="0"/>
+        <w:contextualSpacing/>
         <w:jc w:val="both"/>
         <w:rPr>
           <w:b w:val="false"/>
@@ -640,6 +617,7 @@
         </w:numPr>
         <w:spacing w:lineRule="auto" w:line="240" w:before="0" w:after="0"/>
         <w:ind w:left="360" w:hanging="0"/>
+        <w:contextualSpacing/>
         <w:jc w:val="both"/>
         <w:rPr>
           <w:b/>
@@ -650,7 +628,11 @@
         </w:rPr>
       </w:pPr>
       <w:r>
-        <w:rPr/>
+        <w:rPr>
+          <w:b/>
+          <w:i/>
+          <w:color w:val="3D7DCA"/>
+        </w:rPr>
       </w:r>
     </w:p>
     <w:p>
@@ -661,6 +643,7 @@
           <w:numId w:val="1"/>
         </w:numPr>
         <w:spacing w:lineRule="auto" w:line="240" w:before="0" w:after="0"/>
+        <w:contextualSpacing/>
         <w:jc w:val="both"/>
         <w:rPr>
           <w:color w:val="auto"/>
@@ -679,16 +662,13 @@
         <w:pStyle w:val="ListParagraph"/>
         <w:spacing w:lineRule="auto" w:line="240" w:before="0" w:after="0"/>
         <w:ind w:left="360" w:hanging="0"/>
-        <w:jc w:val="both"/>
-        <w:rPr/>
-      </w:pPr>
-      <w:r>
-        <w:rPr/>
-        <w:t xml:space="preserve">Due to the nature of this research, it is very likely that other researchers may find the data to be useful in answering other research questions. We will ask for your explicit consent for data to be shared in this way and, if you agree, we will ensure that the data collected </w:t>
-      </w:r>
-      <w:r>
-        <w:rPr/>
-        <w:t>cannot be traced back to you before letting others used it.</w:t>
+        <w:contextualSpacing/>
+        <w:jc w:val="both"/>
+        <w:rPr/>
+      </w:pPr>
+      <w:r>
+        <w:rPr/>
+        <w:t>Due to the nature of this research, it is very likely that other researchers may find the data to be useful in answering other research questions. We will ask for your explicit consent for data to be shared in this way and, if you agree, we will ensure that the data collected cannot be traced back to you before letting others used it.</w:t>
       </w:r>
     </w:p>
     <w:p>
@@ -696,6 +676,21 @@
         <w:pStyle w:val="ListParagraph"/>
         <w:spacing w:lineRule="auto" w:line="240" w:before="0" w:after="0"/>
         <w:ind w:left="360" w:hanging="0"/>
+        <w:contextualSpacing/>
+        <w:jc w:val="both"/>
+        <w:rPr/>
+      </w:pPr>
+      <w:r>
+        <w:rPr/>
+        <w:t>After the completion of the study, the anonymised data collected will be stored in an online repository in accordance with funder recommendations; again we will ensure that this data cannot be traced back to you.</w:t>
+      </w:r>
+    </w:p>
+    <w:p>
+      <w:pPr>
+        <w:pStyle w:val="ListParagraph"/>
+        <w:spacing w:lineRule="auto" w:line="240" w:before="0" w:after="0"/>
+        <w:ind w:left="360" w:hanging="0"/>
+        <w:contextualSpacing/>
         <w:jc w:val="both"/>
         <w:rPr>
           <w:i/>
@@ -704,7 +699,10 @@
         </w:rPr>
       </w:pPr>
       <w:r>
-        <w:rPr/>
+        <w:rPr>
+          <w:i/>
+          <w:color w:val="3D7DCA"/>
+        </w:rPr>
       </w:r>
     </w:p>
     <w:p>
@@ -715,6 +713,7 @@
           <w:numId w:val="1"/>
         </w:numPr>
         <w:spacing w:lineRule="auto" w:line="240" w:before="0" w:after="0"/>
+        <w:contextualSpacing/>
         <w:jc w:val="both"/>
         <w:rPr>
           <w:b/>
@@ -733,28 +732,13 @@
         <w:pStyle w:val="ListParagraph"/>
         <w:spacing w:lineRule="auto" w:line="240" w:before="0" w:after="0"/>
         <w:ind w:left="360" w:hanging="0"/>
-        <w:jc w:val="both"/>
-        <w:rPr/>
-      </w:pPr>
-      <w:r>
-        <w:rPr/>
-        <w:t xml:space="preserve">The research will be published in </w:t>
-      </w:r>
-      <w:r>
-        <w:rPr/>
-        <w:t>an open access peer reviewed journal</w:t>
-      </w:r>
-      <w:r>
-        <w:rPr/>
-        <w:t xml:space="preserve">. You </w:t>
-      </w:r>
-      <w:r>
-        <w:rPr/>
-        <w:t xml:space="preserve">or your data </w:t>
-      </w:r>
-      <w:r>
-        <w:rPr/>
-        <w:t xml:space="preserve">will not be identifiable in any report/publication. </w:t>
+        <w:contextualSpacing/>
+        <w:jc w:val="both"/>
+        <w:rPr/>
+      </w:pPr>
+      <w:r>
+        <w:rPr/>
+        <w:t xml:space="preserve">The research will be published in an open access peer reviewed journal. You or your data will not be identifiable in any report/publication. </w:t>
       </w:r>
     </w:p>
     <w:p>
@@ -762,6 +746,7 @@
         <w:pStyle w:val="ListParagraph"/>
         <w:spacing w:lineRule="auto" w:line="240" w:before="0" w:after="0"/>
         <w:ind w:left="360" w:hanging="0"/>
+        <w:contextualSpacing/>
         <w:jc w:val="both"/>
         <w:rPr/>
       </w:pPr>
@@ -777,6 +762,7 @@
           <w:numId w:val="1"/>
         </w:numPr>
         <w:spacing w:lineRule="auto" w:line="240" w:before="0" w:after="0"/>
+        <w:contextualSpacing/>
         <w:jc w:val="both"/>
         <w:rPr>
           <w:color w:val="000000"/>
@@ -795,19 +781,13 @@
         <w:pStyle w:val="ListParagraph"/>
         <w:spacing w:lineRule="auto" w:line="240" w:before="0" w:after="0"/>
         <w:ind w:left="360" w:hanging="0"/>
-        <w:jc w:val="both"/>
-        <w:rPr/>
-      </w:pPr>
-      <w:r>
-        <w:rPr/>
-        <w:t xml:space="preserve">This research is part of the ConFooBio project, which is funded by a European Research Council (ERC) Horizon 2020 grant (agreement no. </w:t>
-      </w:r>
-      <w:r>
-        <w:rPr>
-          <w:color w:val="ED1C24"/>
-          <w:highlight w:val="yellow"/>
-        </w:rPr>
-        <w:t>XXX</w:t>
+        <w:contextualSpacing/>
+        <w:jc w:val="both"/>
+        <w:rPr/>
+      </w:pPr>
+      <w:r>
+        <w:rPr/>
+        <w:t>This research is part of the ConFooBio project, which is funded by a European Research Council (ERC) Horizon 2020 grant (agreement no. 679651</w:t>
       </w:r>
       <w:r>
         <w:rPr/>
@@ -819,6 +799,7 @@
         <w:pStyle w:val="ListParagraph"/>
         <w:spacing w:lineRule="auto" w:line="240" w:before="0" w:after="0"/>
         <w:ind w:left="360" w:hanging="0"/>
+        <w:contextualSpacing/>
         <w:jc w:val="both"/>
         <w:rPr/>
       </w:pPr>
@@ -834,6 +815,7 @@
           <w:numId w:val="1"/>
         </w:numPr>
         <w:spacing w:lineRule="auto" w:line="240" w:before="0" w:after="0"/>
+        <w:contextualSpacing/>
         <w:jc w:val="both"/>
         <w:rPr>
           <w:b/>
@@ -852,6 +834,7 @@
         <w:pStyle w:val="ListParagraph"/>
         <w:spacing w:lineRule="auto" w:line="240" w:before="0" w:after="0"/>
         <w:ind w:left="360" w:hanging="0"/>
+        <w:contextualSpacing/>
         <w:jc w:val="both"/>
         <w:rPr/>
       </w:pPr>
@@ -865,6 +848,7 @@
         <w:pStyle w:val="ListParagraph"/>
         <w:spacing w:lineRule="auto" w:line="240" w:before="0" w:after="0"/>
         <w:ind w:left="360" w:hanging="0"/>
+        <w:contextualSpacing/>
         <w:jc w:val="both"/>
         <w:rPr>
           <w:b/>
@@ -873,7 +857,10 @@
         </w:rPr>
       </w:pPr>
       <w:r>
-        <w:rPr/>
+        <w:rPr>
+          <w:b/>
+          <w:color w:val="000000" w:themeColor="text1"/>
+        </w:rPr>
       </w:r>
     </w:p>
     <w:p>
@@ -884,6 +871,7 @@
           <w:numId w:val="1"/>
         </w:numPr>
         <w:spacing w:lineRule="auto" w:line="240" w:before="0" w:after="0"/>
+        <w:contextualSpacing/>
         <w:jc w:val="both"/>
         <w:rPr>
           <w:b/>
@@ -902,16 +890,13 @@
         <w:pStyle w:val="ListParagraph"/>
         <w:spacing w:lineRule="auto" w:line="240" w:before="0" w:after="0"/>
         <w:ind w:left="360" w:hanging="0"/>
-        <w:jc w:val="both"/>
-        <w:rPr/>
-      </w:pPr>
-      <w:r>
-        <w:rPr/>
-        <w:t xml:space="preserve">If you would like to discuss the research with someone </w:t>
-      </w:r>
-      <w:r>
-        <w:rPr/>
-        <w:t>please contact the lead researcher:</w:t>
+        <w:contextualSpacing/>
+        <w:jc w:val="both"/>
+        <w:rPr/>
+      </w:pPr>
+      <w:r>
+        <w:rPr/>
+        <w:t>If you would like to discuss the research with someone please contact the lead researcher:</w:t>
       </w:r>
     </w:p>
     <w:p>
@@ -919,16 +904,9 @@
         <w:pStyle w:val="ListParagraph"/>
         <w:spacing w:lineRule="auto" w:line="240" w:before="0" w:after="0"/>
         <w:ind w:left="360" w:hanging="0"/>
-        <w:jc w:val="both"/>
-        <w:rPr>
-          <w:b/>
-          <w:b/>
-          <w:bCs/>
-          <w:i/>
-          <w:i/>
-          <w:iCs/>
-          <w:color w:val="000000"/>
-        </w:rPr>
+        <w:contextualSpacing/>
+        <w:jc w:val="left"/>
+        <w:rPr/>
       </w:pPr>
       <w:r>
         <w:rPr>
@@ -938,7 +916,40 @@
           <w:iCs/>
           <w:color w:val="000000"/>
         </w:rPr>
-        <w:t>Dr Jeroen Minderman (jeroen.minderman2@stir.ac.uk)</w:t>
+        <w:t>Dr Jeroen Minderman (</w:t>
+      </w:r>
+      <w:hyperlink r:id="rId2">
+        <w:r>
+          <w:rPr>
+            <w:rStyle w:val="InternetLink"/>
+            <w:b/>
+            <w:bCs/>
+            <w:i/>
+            <w:iCs/>
+            <w:color w:val="000000"/>
+          </w:rPr>
+          <w:t>jeroen.minderman2@stir.ac.uk</w:t>
+        </w:r>
+      </w:hyperlink>
+      <w:r>
+        <w:rPr>
+          <w:b/>
+          <w:bCs/>
+          <w:i/>
+          <w:iCs/>
+          <w:color w:val="000000"/>
+        </w:rPr>
+        <w:t xml:space="preserve">), </w:t>
+      </w:r>
+      <w:r>
+        <w:rPr>
+          <w:b/>
+          <w:bCs/>
+          <w:i/>
+          <w:iCs/>
+          <w:color w:val="000000"/>
+        </w:rPr>
+        <w:t>lead researcher, Biological &amp; Environmental Sciences, University of Stirling, FK9 4LA.</w:t>
       </w:r>
     </w:p>
     <w:p>
@@ -946,15 +957,12 @@
         <w:pStyle w:val="ListParagraph"/>
         <w:spacing w:lineRule="auto" w:line="240" w:before="0" w:after="0"/>
         <w:ind w:left="360" w:hanging="0"/>
-        <w:jc w:val="both"/>
-        <w:rPr/>
-      </w:pPr>
-      <w:r>
-        <w:rPr>
-          <w:i w:val="false"/>
-          <w:iCs w:val="false"/>
-          <w:color w:val="000000"/>
-        </w:rPr>
+        <w:contextualSpacing/>
+        <w:jc w:val="both"/>
+        <w:rPr/>
+      </w:pPr>
+      <w:r>
+        <w:rPr/>
       </w:r>
     </w:p>
     <w:p>
@@ -962,6 +970,7 @@
         <w:pStyle w:val="ListParagraph"/>
         <w:spacing w:lineRule="auto" w:line="240" w:before="0" w:after="0"/>
         <w:ind w:left="360" w:hanging="0"/>
+        <w:contextualSpacing/>
         <w:jc w:val="both"/>
         <w:rPr>
           <w:i w:val="false"/>
@@ -984,10 +993,9 @@
         <w:pStyle w:val="ListParagraph"/>
         <w:spacing w:lineRule="auto" w:line="240" w:before="0" w:after="0"/>
         <w:ind w:left="360" w:hanging="0"/>
-        <w:jc w:val="both"/>
-        <w:rPr>
-          <w:color w:val="000000"/>
-        </w:rPr>
+        <w:contextualSpacing/>
+        <w:jc w:val="left"/>
+        <w:rPr/>
       </w:pPr>
       <w:r>
         <w:rPr>
@@ -1015,7 +1023,40 @@
           <w:iCs/>
           <w:color w:val="000000"/>
         </w:rPr>
-        <w:t>Kirsty Park (k.j.park@stir.ac.uk)</w:t>
+        <w:t>Kirsty Park (</w:t>
+      </w:r>
+      <w:hyperlink r:id="rId3">
+        <w:r>
+          <w:rPr>
+            <w:rStyle w:val="InternetLink"/>
+            <w:b/>
+            <w:bCs/>
+            <w:i/>
+            <w:iCs/>
+            <w:color w:val="000000"/>
+          </w:rPr>
+          <w:t>k.j.park@stir.ac.uk</w:t>
+        </w:r>
+      </w:hyperlink>
+      <w:r>
+        <w:rPr>
+          <w:b/>
+          <w:bCs/>
+          <w:i/>
+          <w:iCs/>
+          <w:color w:val="000000"/>
+        </w:rPr>
+        <w:t xml:space="preserve">), </w:t>
+      </w:r>
+      <w:r>
+        <w:rPr>
+          <w:b/>
+          <w:bCs/>
+          <w:i/>
+          <w:iCs/>
+          <w:color w:val="000000"/>
+        </w:rPr>
+        <w:t>Head of Biological &amp; Environmental Sciences, University of Stirling, FK9 4LA.</w:t>
       </w:r>
     </w:p>
     <w:p>
@@ -1023,6 +1064,7 @@
         <w:pStyle w:val="ListParagraph"/>
         <w:spacing w:lineRule="auto" w:line="240" w:before="0" w:after="0"/>
         <w:ind w:left="360" w:hanging="0"/>
+        <w:contextualSpacing/>
         <w:jc w:val="both"/>
         <w:rPr>
           <w:i/>
@@ -1031,7 +1073,10 @@
         </w:rPr>
       </w:pPr>
       <w:r>
-        <w:rPr/>
+        <w:rPr>
+          <w:i/>
+          <w:color w:val="3D7DCA"/>
+        </w:rPr>
       </w:r>
     </w:p>
     <w:p>
@@ -1039,6 +1084,7 @@
         <w:pStyle w:val="ListParagraph"/>
         <w:spacing w:lineRule="auto" w:line="240" w:before="0" w:after="0"/>
         <w:ind w:left="360" w:hanging="0"/>
+        <w:contextualSpacing/>
         <w:jc w:val="both"/>
         <w:rPr/>
       </w:pPr>
@@ -1048,7 +1094,7 @@
         </w:rPr>
         <w:t>You have the right to lodge a complaint against the University regarding data protection issues with the Information Commissioner’s Office (</w:t>
       </w:r>
-      <w:hyperlink r:id="rId2">
+      <w:hyperlink r:id="rId4">
         <w:r>
           <w:rPr>
             <w:rStyle w:val="InternetLink"/>
@@ -1069,6 +1115,7 @@
         <w:pStyle w:val="ListParagraph"/>
         <w:spacing w:lineRule="auto" w:line="240" w:before="0" w:after="0"/>
         <w:ind w:left="360" w:hanging="0"/>
+        <w:contextualSpacing/>
         <w:jc w:val="both"/>
         <w:rPr/>
       </w:pPr>
@@ -1078,7 +1125,7 @@
         </w:rPr>
         <w:t xml:space="preserve">The University’s Data Protection Officer is Joanna Morrow, Deputy Secretary.  If you have any questions relating to data protection these can be addressed to </w:t>
       </w:r>
-      <w:hyperlink r:id="rId3">
+      <w:hyperlink r:id="rId5">
         <w:r>
           <w:rPr>
             <w:rStyle w:val="InternetLink"/>
@@ -1099,20 +1146,23 @@
         <w:pStyle w:val="ListParagraph"/>
         <w:spacing w:lineRule="auto" w:line="240" w:before="0" w:after="0"/>
         <w:ind w:left="360" w:hanging="0"/>
+        <w:contextualSpacing/>
         <w:jc w:val="both"/>
         <w:rPr>
           <w:color w:val="000000" w:themeColor="text1"/>
         </w:rPr>
       </w:pPr>
       <w:r>
-        <w:rPr/>
+        <w:rPr>
+          <w:color w:val="000000" w:themeColor="text1"/>
+        </w:rPr>
       </w:r>
     </w:p>
     <w:p>
       <w:pPr>
         <w:pStyle w:val="Normal"/>
         <w:spacing w:lineRule="auto" w:line="240" w:before="0" w:after="0"/>
-        <w:jc w:val="both"/>
+        <w:jc w:val="center"/>
         <w:rPr/>
       </w:pPr>
       <w:r>
@@ -1135,7 +1185,7 @@
       <w:pPr>
         <w:pStyle w:val="Normal"/>
         <w:spacing w:lineRule="auto" w:line="240" w:before="0" w:after="0"/>
-        <w:jc w:val="both"/>
+        <w:jc w:val="center"/>
         <w:rPr/>
       </w:pPr>
       <w:r>
@@ -1146,8 +1196,8 @@
       </w:r>
     </w:p>
     <w:sectPr>
-      <w:headerReference w:type="default" r:id="rId4"/>
-      <w:footerReference w:type="default" r:id="rId5"/>
+      <w:headerReference w:type="default" r:id="rId6"/>
+      <w:footerReference w:type="default" r:id="rId7"/>
       <w:type w:val="nextPage"/>
       <w:pgSz w:w="11906" w:h="16838"/>
       <w:pgMar w:left="1440" w:right="1440" w:header="708" w:top="1440" w:footer="708" w:bottom="1440" w:gutter="0"/>
@@ -1168,7 +1218,7 @@
         <w:docPartGallery w:val="Page Numbers (Bottom of Page)"/>
         <w:docPartUnique w:val="true"/>
       </w:docPartObj>
-      <w:id w:val="491374529"/>
+      <w:id w:val="1430358847"/>
     </w:sdtPr>
     <w:sdtContent>
       <w:p>
@@ -1191,7 +1241,7 @@
         </w:r>
         <w:r>
           <w:rPr/>
-          <w:t>2</w:t>
+          <w:t>3</w:t>
         </w:r>
         <w:r>
           <w:rPr/>
@@ -1213,11 +1263,7 @@
     </w:pPr>
     <w:r>
       <w:rPr/>
-      <w:t xml:space="preserve">Version date: </w:t>
-    </w:r>
-    <w:r>
-      <w:rPr/>
-      <w:t>18 May 2021</w:t>
+      <w:t>Version date: 18 May 2021</w:t>
     </w:r>
   </w:p>
   <w:p>
@@ -1231,9 +1277,13 @@
       </w:rPr>
     </w:pPr>
     <w:r>
-      <w:rPr/>
+      <w:rPr>
+        <w:b/>
+        <w:color w:val="D41568"/>
+        <w:lang w:eastAsia="en-GB"/>
+      </w:rPr>
       <w:drawing>
-        <wp:anchor behindDoc="0" distT="0" distB="0" distL="0" distR="0" simplePos="0" locked="0" layoutInCell="1" allowOverlap="1" relativeHeight="5">
+        <wp:anchor behindDoc="1" distT="0" distB="0" distL="0" distR="0" simplePos="0" locked="0" layoutInCell="1" allowOverlap="1" relativeHeight="4">
           <wp:simplePos x="0" y="0"/>
           <wp:positionH relativeFrom="column">
             <wp:posOffset>90805</wp:posOffset>
@@ -1278,10 +1328,10 @@
         </wp:anchor>
       </w:drawing>
       <w:drawing>
-        <wp:anchor behindDoc="0" distT="0" distB="0" distL="0" distR="0" simplePos="0" locked="0" layoutInCell="1" allowOverlap="1" relativeHeight="7">
+        <wp:anchor behindDoc="1" distT="0" distB="0" distL="0" distR="0" simplePos="0" locked="0" layoutInCell="1" allowOverlap="1" relativeHeight="7">
           <wp:simplePos x="0" y="0"/>
           <wp:positionH relativeFrom="column">
-            <wp:posOffset>1073785</wp:posOffset>
+            <wp:posOffset>2153920</wp:posOffset>
           </wp:positionH>
           <wp:positionV relativeFrom="paragraph">
             <wp:posOffset>56515</wp:posOffset>
@@ -1333,10 +1383,10 @@
     <w:r>
       <w:rPr/>
       <w:drawing>
-        <wp:inline distT="0" distB="5080" distL="0" distR="6985">
+        <wp:inline distT="0" distB="0" distL="0" distR="0">
           <wp:extent cx="2602865" cy="661670"/>
           <wp:effectExtent l="0" t="0" r="0" b="0"/>
-          <wp:docPr id="3" name="Picture 4" descr=""/>
+          <wp:docPr id="4" name="Picture 4" descr=""/>
           <wp:cNvGraphicFramePr>
             <a:graphicFrameLocks xmlns:a="http://schemas.openxmlformats.org/drawingml/2006/main" noChangeAspect="1"/>
           </wp:cNvGraphicFramePr>
@@ -1344,13 +1394,13 @@
             <a:graphicData uri="http://schemas.openxmlformats.org/drawingml/2006/picture">
               <pic:pic xmlns:pic="http://schemas.openxmlformats.org/drawingml/2006/picture">
                 <pic:nvPicPr>
-                  <pic:cNvPr id="3" name="Picture 4" descr=""/>
+                  <pic:cNvPr id="4" name="Picture 4" descr=""/>
                   <pic:cNvPicPr>
                     <a:picLocks noChangeAspect="1" noChangeArrowheads="1"/>
                   </pic:cNvPicPr>
                 </pic:nvPicPr>
                 <pic:blipFill>
-                  <a:blip r:embed="rId3"/>
+                  <a:blip r:embed="rId4"/>
                   <a:srcRect l="0" t="28208" r="0" b="29674"/>
                   <a:stretch>
                     <a:fillRect/>
@@ -1369,6 +1419,51 @@
             </a:graphicData>
           </a:graphic>
         </wp:inline>
+      </w:drawing>
+      <w:drawing>
+        <wp:anchor behindDoc="0" distT="0" distB="0" distL="0" distR="0" simplePos="0" locked="0" layoutInCell="1" allowOverlap="1" relativeHeight="13">
+          <wp:simplePos x="0" y="0"/>
+          <wp:positionH relativeFrom="column">
+            <wp:posOffset>1218565</wp:posOffset>
+          </wp:positionH>
+          <wp:positionV relativeFrom="paragraph">
+            <wp:posOffset>28575</wp:posOffset>
+          </wp:positionV>
+          <wp:extent cx="706755" cy="466725"/>
+          <wp:effectExtent l="0" t="0" r="0" b="0"/>
+          <wp:wrapSquare wrapText="largest"/>
+          <wp:docPr id="3" name="Image3" descr=""/>
+          <wp:cNvGraphicFramePr>
+            <a:graphicFrameLocks xmlns:a="http://schemas.openxmlformats.org/drawingml/2006/main" noChangeAspect="1"/>
+          </wp:cNvGraphicFramePr>
+          <a:graphic xmlns:a="http://schemas.openxmlformats.org/drawingml/2006/main">
+            <a:graphicData uri="http://schemas.openxmlformats.org/drawingml/2006/picture">
+              <pic:pic xmlns:pic="http://schemas.openxmlformats.org/drawingml/2006/picture">
+                <pic:nvPicPr>
+                  <pic:cNvPr id="3" name="Image3" descr=""/>
+                  <pic:cNvPicPr>
+                    <a:picLocks noChangeAspect="1" noChangeArrowheads="1"/>
+                  </pic:cNvPicPr>
+                </pic:nvPicPr>
+                <pic:blipFill>
+                  <a:blip r:embed="rId3"/>
+                  <a:stretch>
+                    <a:fillRect/>
+                  </a:stretch>
+                </pic:blipFill>
+                <pic:spPr bwMode="auto">
+                  <a:xfrm>
+                    <a:off x="0" y="0"/>
+                    <a:ext cx="706755" cy="466725"/>
+                  </a:xfrm>
+                  <a:prstGeom prst="rect">
+                    <a:avLst/>
+                  </a:prstGeom>
+                </pic:spPr>
+              </pic:pic>
+            </a:graphicData>
+          </a:graphic>
+        </wp:anchor>
       </w:drawing>
     </w:r>
   </w:p>
@@ -1624,9 +1719,9 @@
       <w:lvlJc w:val="left"/>
       <w:pPr>
         <w:tabs>
-          <w:tab w:val="num" w:pos="1080"/>
+          <w:tab w:val="num" w:pos="1060"/>
         </w:tabs>
-        <w:ind w:left="1080" w:hanging="360"/>
+        <w:ind w:left="1060" w:hanging="360"/>
       </w:pPr>
       <w:rPr>
         <w:rFonts w:ascii="Symbol" w:hAnsi="Symbol" w:cs="Symbol" w:hint="default"/>
@@ -1640,9 +1735,9 @@
       <w:lvlJc w:val="left"/>
       <w:pPr>
         <w:tabs>
-          <w:tab w:val="num" w:pos="1440"/>
+          <w:tab w:val="num" w:pos="1420"/>
         </w:tabs>
-        <w:ind w:left="1440" w:hanging="360"/>
+        <w:ind w:left="1420" w:hanging="360"/>
       </w:pPr>
       <w:rPr>
         <w:rFonts w:ascii="OpenSymbol" w:hAnsi="OpenSymbol" w:cs="OpenSymbol" w:hint="default"/>
@@ -1656,9 +1751,9 @@
       <w:lvlJc w:val="left"/>
       <w:pPr>
         <w:tabs>
-          <w:tab w:val="num" w:pos="1800"/>
+          <w:tab w:val="num" w:pos="1780"/>
         </w:tabs>
-        <w:ind w:left="1800" w:hanging="360"/>
+        <w:ind w:left="1780" w:hanging="360"/>
       </w:pPr>
       <w:rPr>
         <w:rFonts w:ascii="OpenSymbol" w:hAnsi="OpenSymbol" w:cs="OpenSymbol" w:hint="default"/>
@@ -1672,9 +1767,9 @@
       <w:lvlJc w:val="left"/>
       <w:pPr>
         <w:tabs>
-          <w:tab w:val="num" w:pos="2160"/>
+          <w:tab w:val="num" w:pos="2140"/>
         </w:tabs>
-        <w:ind w:left="2160" w:hanging="360"/>
+        <w:ind w:left="2140" w:hanging="360"/>
       </w:pPr>
       <w:rPr>
         <w:rFonts w:ascii="Symbol" w:hAnsi="Symbol" w:cs="Symbol" w:hint="default"/>
@@ -1688,9 +1783,9 @@
       <w:lvlJc w:val="left"/>
       <w:pPr>
         <w:tabs>
-          <w:tab w:val="num" w:pos="2520"/>
+          <w:tab w:val="num" w:pos="2500"/>
         </w:tabs>
-        <w:ind w:left="2520" w:hanging="360"/>
+        <w:ind w:left="2500" w:hanging="360"/>
       </w:pPr>
       <w:rPr>
         <w:rFonts w:ascii="OpenSymbol" w:hAnsi="OpenSymbol" w:cs="OpenSymbol" w:hint="default"/>
@@ -1704,9 +1799,9 @@
       <w:lvlJc w:val="left"/>
       <w:pPr>
         <w:tabs>
-          <w:tab w:val="num" w:pos="2880"/>
+          <w:tab w:val="num" w:pos="2860"/>
         </w:tabs>
-        <w:ind w:left="2880" w:hanging="360"/>
+        <w:ind w:left="2860" w:hanging="360"/>
       </w:pPr>
       <w:rPr>
         <w:rFonts w:ascii="OpenSymbol" w:hAnsi="OpenSymbol" w:cs="OpenSymbol" w:hint="default"/>
@@ -1720,9 +1815,9 @@
       <w:lvlJc w:val="left"/>
       <w:pPr>
         <w:tabs>
-          <w:tab w:val="num" w:pos="3240"/>
+          <w:tab w:val="num" w:pos="3220"/>
         </w:tabs>
-        <w:ind w:left="3240" w:hanging="360"/>
+        <w:ind w:left="3220" w:hanging="360"/>
       </w:pPr>
       <w:rPr>
         <w:rFonts w:ascii="Symbol" w:hAnsi="Symbol" w:cs="Symbol" w:hint="default"/>
@@ -1736,9 +1831,9 @@
       <w:lvlJc w:val="left"/>
       <w:pPr>
         <w:tabs>
-          <w:tab w:val="num" w:pos="3600"/>
+          <w:tab w:val="num" w:pos="3580"/>
         </w:tabs>
-        <w:ind w:left="3600" w:hanging="360"/>
+        <w:ind w:left="3580" w:hanging="360"/>
       </w:pPr>
       <w:rPr>
         <w:rFonts w:ascii="OpenSymbol" w:hAnsi="OpenSymbol" w:cs="OpenSymbol" w:hint="default"/>
@@ -1752,9 +1847,9 @@
       <w:lvlJc w:val="left"/>
       <w:pPr>
         <w:tabs>
-          <w:tab w:val="num" w:pos="3960"/>
+          <w:tab w:val="num" w:pos="3940"/>
         </w:tabs>
-        <w:ind w:left="3960" w:hanging="360"/>
+        <w:ind w:left="3940" w:hanging="360"/>
       </w:pPr>
       <w:rPr>
         <w:rFonts w:ascii="OpenSymbol" w:hAnsi="OpenSymbol" w:cs="OpenSymbol" w:hint="default"/>
@@ -1875,7 +1970,6 @@
     <w:rPrDefault>
       <w:rPr>
         <w:rFonts w:ascii="Calibri" w:hAnsi="Calibri" w:eastAsia="Calibri" w:cs="" w:asciiTheme="minorHAnsi" w:cstheme="minorBidi" w:eastAsiaTheme="minorHAnsi" w:hAnsiTheme="minorHAnsi"/>
-        <w:sz w:val="22"/>
         <w:szCs w:val="22"/>
         <w:lang w:val="en-GB" w:eastAsia="en-US" w:bidi="ar-SA"/>
       </w:rPr>
@@ -2603,6 +2697,139 @@
     <w:qFormat/>
     <w:rPr>
       <w:rFonts w:ascii="OpenSymbol" w:hAnsi="OpenSymbol" w:eastAsia="OpenSymbol" w:cs="OpenSymbol"/>
+    </w:rPr>
+  </w:style>
+  <w:style w:type="character" w:styleId="ListLabel25">
+    <w:name w:val="ListLabel 25"/>
+    <w:qFormat/>
+    <w:rPr>
+      <w:rFonts w:cs="OpenSymbol"/>
+    </w:rPr>
+  </w:style>
+  <w:style w:type="character" w:styleId="ListLabel26">
+    <w:name w:val="ListLabel 26"/>
+    <w:qFormat/>
+    <w:rPr>
+      <w:rFonts w:cs="OpenSymbol"/>
+    </w:rPr>
+  </w:style>
+  <w:style w:type="character" w:styleId="ListLabel27">
+    <w:name w:val="ListLabel 27"/>
+    <w:qFormat/>
+    <w:rPr>
+      <w:rFonts w:cs="OpenSymbol"/>
+    </w:rPr>
+  </w:style>
+  <w:style w:type="character" w:styleId="ListLabel28">
+    <w:name w:val="ListLabel 28"/>
+    <w:qFormat/>
+    <w:rPr>
+      <w:rFonts w:cs="OpenSymbol"/>
+    </w:rPr>
+  </w:style>
+  <w:style w:type="character" w:styleId="ListLabel29">
+    <w:name w:val="ListLabel 29"/>
+    <w:qFormat/>
+    <w:rPr>
+      <w:rFonts w:cs="OpenSymbol"/>
+    </w:rPr>
+  </w:style>
+  <w:style w:type="character" w:styleId="ListLabel30">
+    <w:name w:val="ListLabel 30"/>
+    <w:qFormat/>
+    <w:rPr>
+      <w:rFonts w:cs="OpenSymbol"/>
+    </w:rPr>
+  </w:style>
+  <w:style w:type="character" w:styleId="ListLabel31">
+    <w:name w:val="ListLabel 31"/>
+    <w:qFormat/>
+    <w:rPr>
+      <w:rFonts w:cs="OpenSymbol"/>
+    </w:rPr>
+  </w:style>
+  <w:style w:type="character" w:styleId="ListLabel32">
+    <w:name w:val="ListLabel 32"/>
+    <w:qFormat/>
+    <w:rPr>
+      <w:rFonts w:cs="OpenSymbol"/>
+    </w:rPr>
+  </w:style>
+  <w:style w:type="character" w:styleId="ListLabel33">
+    <w:name w:val="ListLabel 33"/>
+    <w:qFormat/>
+    <w:rPr>
+      <w:rFonts w:cs="OpenSymbol"/>
+    </w:rPr>
+  </w:style>
+  <w:style w:type="character" w:styleId="ListLabel34">
+    <w:name w:val="ListLabel 34"/>
+    <w:qFormat/>
+    <w:rPr>
+      <w:rFonts w:cs="OpenSymbol"/>
+    </w:rPr>
+  </w:style>
+  <w:style w:type="character" w:styleId="ListLabel35">
+    <w:name w:val="ListLabel 35"/>
+    <w:qFormat/>
+    <w:rPr>
+      <w:rFonts w:cs="OpenSymbol"/>
+    </w:rPr>
+  </w:style>
+  <w:style w:type="character" w:styleId="ListLabel36">
+    <w:name w:val="ListLabel 36"/>
+    <w:qFormat/>
+    <w:rPr>
+      <w:rFonts w:cs="OpenSymbol"/>
+    </w:rPr>
+  </w:style>
+  <w:style w:type="character" w:styleId="ListLabel37">
+    <w:name w:val="ListLabel 37"/>
+    <w:qFormat/>
+    <w:rPr>
+      <w:rFonts w:cs="OpenSymbol"/>
+    </w:rPr>
+  </w:style>
+  <w:style w:type="character" w:styleId="ListLabel38">
+    <w:name w:val="ListLabel 38"/>
+    <w:qFormat/>
+    <w:rPr>
+      <w:rFonts w:cs="OpenSymbol"/>
+    </w:rPr>
+  </w:style>
+  <w:style w:type="character" w:styleId="ListLabel39">
+    <w:name w:val="ListLabel 39"/>
+    <w:qFormat/>
+    <w:rPr>
+      <w:rFonts w:cs="OpenSymbol"/>
+    </w:rPr>
+  </w:style>
+  <w:style w:type="character" w:styleId="ListLabel40">
+    <w:name w:val="ListLabel 40"/>
+    <w:qFormat/>
+    <w:rPr>
+      <w:rFonts w:cs="OpenSymbol"/>
+    </w:rPr>
+  </w:style>
+  <w:style w:type="character" w:styleId="ListLabel41">
+    <w:name w:val="ListLabel 41"/>
+    <w:qFormat/>
+    <w:rPr>
+      <w:rFonts w:cs="OpenSymbol"/>
+    </w:rPr>
+  </w:style>
+  <w:style w:type="character" w:styleId="ListLabel42">
+    <w:name w:val="ListLabel 42"/>
+    <w:qFormat/>
+    <w:rPr>
+      <w:rFonts w:cs="OpenSymbol"/>
+    </w:rPr>
+  </w:style>
+  <w:style w:type="character" w:styleId="ListLabel43">
+    <w:name w:val="ListLabel 43"/>
+    <w:qFormat/>
+    <w:rPr>
+      <w:color w:val="000000" w:themeColor="text1"/>
     </w:rPr>
   </w:style>
   <w:style w:type="paragraph" w:styleId="Heading">
